--- a/SW2.docx
+++ b/SW2.docx
@@ -241,13 +241,7 @@
       </w:r>
       <w:proofErr w:type="gramEnd"/>
       <w:r>
-        <w:t>login and search for jobs if you are applicant</w:t>
-      </w:r>
-      <w:r>
-        <w:t>...............................................</w:t>
-      </w:r>
-      <w:r>
-        <w:t>.</w:t>
+        <w:t>login and search for jobs if you are applicant................................................</w:t>
       </w:r>
     </w:p>
     <w:p>
@@ -260,10 +254,7 @@
         <w:t>............</w:t>
       </w:r>
       <w:r>
-        <w:t>add and delete applicants as admin and same for jobs</w:t>
-      </w:r>
-      <w:r>
-        <w:t>................................</w:t>
+        <w:t>add and delete applicants as admin and same for jobs................................</w:t>
       </w:r>
     </w:p>
     <w:p>
@@ -451,7 +442,6 @@
               <w:rPr>
                 <w:sz w:val="32"/>
               </w:rPr>
-              <w:lastRenderedPageBreak/>
               <w:t>#</w:t>
             </w:r>
           </w:p>
@@ -2567,6 +2557,7 @@
           <w:sz w:val="20"/>
         </w:rPr>
         <w:sectPr>
+          <w:footerReference w:type="default" r:id="rId7"/>
           <w:pgSz w:w="12240" w:h="15840"/>
           <w:pgMar w:top="1380" w:right="580" w:bottom="280" w:left="1340" w:header="720" w:footer="720" w:gutter="0"/>
           <w:cols w:space="720"/>
@@ -3905,7 +3896,7 @@
                     </pic:cNvPicPr>
                   </pic:nvPicPr>
                   <pic:blipFill>
-                    <a:blip r:embed="rId7">
+                    <a:blip r:embed="rId8">
                       <a:extLst>
                         <a:ext uri="{28A0092B-C50C-407E-A947-70E740481C1C}">
                           <a14:useLocalDpi xmlns:a14="http://schemas.microsoft.com/office/drawing/2010/main" val="0"/>
@@ -4033,7 +4024,7 @@
                     </pic:cNvPicPr>
                   </pic:nvPicPr>
                   <pic:blipFill>
-                    <a:blip r:embed="rId8">
+                    <a:blip r:embed="rId9">
                       <a:extLst>
                         <a:ext uri="{28A0092B-C50C-407E-A947-70E740481C1C}">
                           <a14:useLocalDpi xmlns:a14="http://schemas.microsoft.com/office/drawing/2010/main" val="0"/>
@@ -4371,7 +4362,7 @@
                     </pic:cNvPicPr>
                   </pic:nvPicPr>
                   <pic:blipFill>
-                    <a:blip r:embed="rId9">
+                    <a:blip r:embed="rId10">
                       <a:extLst>
                         <a:ext uri="{28A0092B-C50C-407E-A947-70E740481C1C}">
                           <a14:useLocalDpi xmlns:a14="http://schemas.microsoft.com/office/drawing/2010/main" val="0"/>
@@ -4491,7 +4482,7 @@
                     </pic:cNvPicPr>
                   </pic:nvPicPr>
                   <pic:blipFill>
-                    <a:blip r:embed="rId10">
+                    <a:blip r:embed="rId11">
                       <a:extLst>
                         <a:ext uri="{28A0092B-C50C-407E-A947-70E740481C1C}">
                           <a14:useLocalDpi xmlns:a14="http://schemas.microsoft.com/office/drawing/2010/main" val="0"/>
@@ -4595,7 +4586,7 @@
                     </pic:cNvPicPr>
                   </pic:nvPicPr>
                   <pic:blipFill>
-                    <a:blip r:embed="rId11">
+                    <a:blip r:embed="rId12">
                       <a:extLst>
                         <a:ext uri="{28A0092B-C50C-407E-A947-70E740481C1C}">
                           <a14:useLocalDpi xmlns:a14="http://schemas.microsoft.com/office/drawing/2010/main" val="0"/>
@@ -4731,297 +4722,6 @@
                 <pic:pic xmlns:pic="http://schemas.openxmlformats.org/drawingml/2006/picture">
                   <pic:nvPicPr>
                     <pic:cNvPr id="18" name="Picture 18" descr="Diagram&#10;&#10;Description automatically generated"/>
-                    <pic:cNvPicPr>
-                      <a:picLocks noChangeAspect="1" noChangeArrowheads="1"/>
-                    </pic:cNvPicPr>
-                  </pic:nvPicPr>
-                  <pic:blipFill>
-                    <a:blip r:embed="rId12">
-                      <a:extLst>
-                        <a:ext uri="{28A0092B-C50C-407E-A947-70E740481C1C}">
-                          <a14:useLocalDpi xmlns:a14="http://schemas.microsoft.com/office/drawing/2010/main" val="0"/>
-                        </a:ext>
-                      </a:extLst>
-                    </a:blip>
-                    <a:srcRect/>
-                    <a:stretch>
-                      <a:fillRect/>
-                    </a:stretch>
-                  </pic:blipFill>
-                  <pic:spPr bwMode="auto">
-                    <a:xfrm>
-                      <a:off x="0" y="0"/>
-                      <a:ext cx="2057400" cy="3819525"/>
-                    </a:xfrm>
-                    <a:prstGeom prst="rect">
-                      <a:avLst/>
-                    </a:prstGeom>
-                    <a:noFill/>
-                    <a:ln>
-                      <a:noFill/>
-                    </a:ln>
-                  </pic:spPr>
-                </pic:pic>
-              </a:graphicData>
-            </a:graphic>
-          </wp:inline>
-        </w:drawing>
-      </w:r>
-    </w:p>
-    <w:p>
-      <w:pPr>
-        <w:pStyle w:val="2"/>
-        <w:tabs>
-          <w:tab w:val="left" w:pos="1901"/>
-        </w:tabs>
-        <w:ind w:left="360" w:firstLine="0"/>
-        <w:rPr>
-          <w:rFonts w:ascii="Georgia"/>
-          <w:color w:val="365F92"/>
-          <w:sz w:val="40"/>
-          <w:szCs w:val="40"/>
-        </w:rPr>
-      </w:pPr>
-    </w:p>
-    <w:p>
-      <w:pPr>
-        <w:pStyle w:val="2"/>
-        <w:tabs>
-          <w:tab w:val="left" w:pos="1901"/>
-        </w:tabs>
-        <w:ind w:left="360" w:firstLine="0"/>
-        <w:rPr>
-          <w:rFonts w:ascii="Georgia"/>
-          <w:color w:val="365F92"/>
-          <w:sz w:val="40"/>
-          <w:szCs w:val="40"/>
-        </w:rPr>
-      </w:pPr>
-    </w:p>
-    <w:p>
-      <w:pPr>
-        <w:pStyle w:val="2"/>
-        <w:tabs>
-          <w:tab w:val="left" w:pos="1901"/>
-        </w:tabs>
-        <w:ind w:left="360" w:firstLine="0"/>
-        <w:rPr>
-          <w:rFonts w:ascii="Georgia"/>
-          <w:color w:val="365F92"/>
-          <w:sz w:val="40"/>
-          <w:szCs w:val="40"/>
-        </w:rPr>
-      </w:pPr>
-    </w:p>
-    <w:p>
-      <w:pPr>
-        <w:pStyle w:val="2"/>
-        <w:tabs>
-          <w:tab w:val="left" w:pos="1901"/>
-        </w:tabs>
-        <w:ind w:left="360" w:firstLine="0"/>
-        <w:rPr>
-          <w:rFonts w:ascii="Georgia"/>
-          <w:color w:val="365F92"/>
-          <w:sz w:val="40"/>
-          <w:szCs w:val="40"/>
-        </w:rPr>
-      </w:pPr>
-    </w:p>
-    <w:p>
-      <w:pPr>
-        <w:pStyle w:val="2"/>
-        <w:tabs>
-          <w:tab w:val="left" w:pos="1901"/>
-        </w:tabs>
-        <w:ind w:left="360" w:firstLine="0"/>
-        <w:rPr>
-          <w:rFonts w:ascii="Georgia"/>
-          <w:color w:val="365F92"/>
-          <w:sz w:val="40"/>
-          <w:szCs w:val="40"/>
-        </w:rPr>
-      </w:pPr>
-    </w:p>
-    <w:p>
-      <w:pPr>
-        <w:pStyle w:val="2"/>
-        <w:tabs>
-          <w:tab w:val="left" w:pos="1901"/>
-        </w:tabs>
-        <w:ind w:left="360" w:firstLine="0"/>
-        <w:rPr>
-          <w:rFonts w:ascii="Georgia"/>
-          <w:color w:val="365F92"/>
-          <w:sz w:val="40"/>
-          <w:szCs w:val="40"/>
-        </w:rPr>
-      </w:pPr>
-    </w:p>
-    <w:p>
-      <w:pPr>
-        <w:pStyle w:val="2"/>
-        <w:tabs>
-          <w:tab w:val="left" w:pos="1901"/>
-        </w:tabs>
-        <w:ind w:left="360" w:firstLine="0"/>
-        <w:rPr>
-          <w:rFonts w:ascii="Georgia"/>
-          <w:color w:val="365F92"/>
-          <w:sz w:val="40"/>
-          <w:szCs w:val="40"/>
-        </w:rPr>
-      </w:pPr>
-    </w:p>
-    <w:p>
-      <w:pPr>
-        <w:pStyle w:val="2"/>
-        <w:tabs>
-          <w:tab w:val="left" w:pos="1901"/>
-        </w:tabs>
-        <w:ind w:left="360" w:firstLine="0"/>
-        <w:rPr>
-          <w:rFonts w:ascii="Georgia"/>
-          <w:color w:val="365F92"/>
-          <w:sz w:val="40"/>
-          <w:szCs w:val="40"/>
-        </w:rPr>
-      </w:pPr>
-    </w:p>
-    <w:p>
-      <w:pPr>
-        <w:pStyle w:val="2"/>
-        <w:tabs>
-          <w:tab w:val="left" w:pos="1901"/>
-        </w:tabs>
-        <w:ind w:left="360" w:firstLine="0"/>
-        <w:rPr>
-          <w:rFonts w:ascii="Georgia"/>
-          <w:color w:val="365F92"/>
-          <w:sz w:val="40"/>
-          <w:szCs w:val="40"/>
-        </w:rPr>
-      </w:pPr>
-    </w:p>
-    <w:p>
-      <w:pPr>
-        <w:pStyle w:val="2"/>
-        <w:tabs>
-          <w:tab w:val="left" w:pos="1901"/>
-        </w:tabs>
-        <w:ind w:left="360" w:firstLine="0"/>
-        <w:rPr>
-          <w:rFonts w:ascii="Georgia"/>
-          <w:color w:val="365F92"/>
-          <w:sz w:val="40"/>
-          <w:szCs w:val="40"/>
-        </w:rPr>
-      </w:pPr>
-    </w:p>
-    <w:p>
-      <w:pPr>
-        <w:pStyle w:val="2"/>
-        <w:tabs>
-          <w:tab w:val="left" w:pos="1901"/>
-        </w:tabs>
-        <w:ind w:left="360" w:firstLine="0"/>
-        <w:rPr>
-          <w:rFonts w:ascii="Georgia"/>
-          <w:color w:val="365F92"/>
-          <w:sz w:val="40"/>
-          <w:szCs w:val="40"/>
-        </w:rPr>
-      </w:pPr>
-    </w:p>
-    <w:p>
-      <w:pPr>
-        <w:pStyle w:val="2"/>
-        <w:tabs>
-          <w:tab w:val="left" w:pos="1901"/>
-        </w:tabs>
-        <w:ind w:left="360" w:firstLine="0"/>
-        <w:rPr>
-          <w:rFonts w:ascii="Georgia"/>
-          <w:color w:val="365F92"/>
-          <w:sz w:val="40"/>
-          <w:szCs w:val="40"/>
-        </w:rPr>
-      </w:pPr>
-    </w:p>
-    <w:p/>
-    <w:p>
-      <w:pPr>
-        <w:pStyle w:val="2"/>
-        <w:numPr>
-          <w:ilvl w:val="1"/>
-          <w:numId w:val="3"/>
-        </w:numPr>
-        <w:tabs>
-          <w:tab w:val="left" w:pos="1901"/>
-        </w:tabs>
-        <w:rPr>
-          <w:rFonts w:ascii="Georgia"/>
-          <w:color w:val="365F92"/>
-          <w:sz w:val="40"/>
-          <w:szCs w:val="40"/>
-        </w:rPr>
-      </w:pPr>
-      <w:r>
-        <w:rPr>
-          <w:rFonts w:ascii="Georgia"/>
-          <w:color w:val="365F92"/>
-          <w:sz w:val="40"/>
-          <w:szCs w:val="40"/>
-        </w:rPr>
-        <w:t>get Request</w:t>
-      </w:r>
-    </w:p>
-    <w:p>
-      <w:pPr>
-        <w:pStyle w:val="2"/>
-        <w:tabs>
-          <w:tab w:val="left" w:pos="1901"/>
-        </w:tabs>
-        <w:ind w:left="360" w:firstLine="0"/>
-        <w:rPr>
-          <w:rFonts w:ascii="Georgia"/>
-          <w:color w:val="365F92"/>
-          <w:sz w:val="40"/>
-          <w:szCs w:val="40"/>
-        </w:rPr>
-      </w:pPr>
-    </w:p>
-    <w:p>
-      <w:pPr>
-        <w:pStyle w:val="2"/>
-        <w:tabs>
-          <w:tab w:val="left" w:pos="1901"/>
-        </w:tabs>
-        <w:ind w:left="360" w:firstLine="0"/>
-        <w:rPr>
-          <w:rFonts w:ascii="Georgia"/>
-          <w:color w:val="365F92"/>
-          <w:sz w:val="40"/>
-          <w:szCs w:val="40"/>
-        </w:rPr>
-      </w:pPr>
-      <w:r>
-        <w:rPr>
-          <w:noProof/>
-        </w:rPr>
-        <w:drawing>
-          <wp:inline distT="0" distB="0" distL="0" distR="0" wp14:anchorId="7E356039" wp14:editId="65C59060">
-            <wp:extent cx="2057400" cy="3819525"/>
-            <wp:effectExtent l="0" t="0" r="0" b="9525"/>
-            <wp:docPr id="19" name="Picture 19"/>
-            <wp:cNvGraphicFramePr>
-              <a:graphicFrameLocks xmlns:a="http://schemas.openxmlformats.org/drawingml/2006/main" noChangeAspect="1"/>
-            </wp:cNvGraphicFramePr>
-            <a:graphic xmlns:a="http://schemas.openxmlformats.org/drawingml/2006/main">
-              <a:graphicData uri="http://schemas.openxmlformats.org/drawingml/2006/picture">
-                <pic:pic xmlns:pic="http://schemas.openxmlformats.org/drawingml/2006/picture">
-                  <pic:nvPicPr>
-                    <pic:cNvPr id="0" name="Picture 49"/>
                     <pic:cNvPicPr>
                       <a:picLocks noChangeAspect="1" noChangeArrowheads="1"/>
                     </pic:cNvPicPr>
@@ -5058,6 +4758,297 @@
           </wp:inline>
         </w:drawing>
       </w:r>
+    </w:p>
+    <w:p>
+      <w:pPr>
+        <w:pStyle w:val="2"/>
+        <w:tabs>
+          <w:tab w:val="left" w:pos="1901"/>
+        </w:tabs>
+        <w:ind w:left="360" w:firstLine="0"/>
+        <w:rPr>
+          <w:rFonts w:ascii="Georgia"/>
+          <w:color w:val="365F92"/>
+          <w:sz w:val="40"/>
+          <w:szCs w:val="40"/>
+        </w:rPr>
+      </w:pPr>
+    </w:p>
+    <w:p>
+      <w:pPr>
+        <w:pStyle w:val="2"/>
+        <w:tabs>
+          <w:tab w:val="left" w:pos="1901"/>
+        </w:tabs>
+        <w:ind w:left="360" w:firstLine="0"/>
+        <w:rPr>
+          <w:rFonts w:ascii="Georgia"/>
+          <w:color w:val="365F92"/>
+          <w:sz w:val="40"/>
+          <w:szCs w:val="40"/>
+        </w:rPr>
+      </w:pPr>
+    </w:p>
+    <w:p>
+      <w:pPr>
+        <w:pStyle w:val="2"/>
+        <w:tabs>
+          <w:tab w:val="left" w:pos="1901"/>
+        </w:tabs>
+        <w:ind w:left="360" w:firstLine="0"/>
+        <w:rPr>
+          <w:rFonts w:ascii="Georgia"/>
+          <w:color w:val="365F92"/>
+          <w:sz w:val="40"/>
+          <w:szCs w:val="40"/>
+        </w:rPr>
+      </w:pPr>
+    </w:p>
+    <w:p>
+      <w:pPr>
+        <w:pStyle w:val="2"/>
+        <w:tabs>
+          <w:tab w:val="left" w:pos="1901"/>
+        </w:tabs>
+        <w:ind w:left="360" w:firstLine="0"/>
+        <w:rPr>
+          <w:rFonts w:ascii="Georgia"/>
+          <w:color w:val="365F92"/>
+          <w:sz w:val="40"/>
+          <w:szCs w:val="40"/>
+        </w:rPr>
+      </w:pPr>
+    </w:p>
+    <w:p>
+      <w:pPr>
+        <w:pStyle w:val="2"/>
+        <w:tabs>
+          <w:tab w:val="left" w:pos="1901"/>
+        </w:tabs>
+        <w:ind w:left="360" w:firstLine="0"/>
+        <w:rPr>
+          <w:rFonts w:ascii="Georgia"/>
+          <w:color w:val="365F92"/>
+          <w:sz w:val="40"/>
+          <w:szCs w:val="40"/>
+        </w:rPr>
+      </w:pPr>
+    </w:p>
+    <w:p>
+      <w:pPr>
+        <w:pStyle w:val="2"/>
+        <w:tabs>
+          <w:tab w:val="left" w:pos="1901"/>
+        </w:tabs>
+        <w:ind w:left="360" w:firstLine="0"/>
+        <w:rPr>
+          <w:rFonts w:ascii="Georgia"/>
+          <w:color w:val="365F92"/>
+          <w:sz w:val="40"/>
+          <w:szCs w:val="40"/>
+        </w:rPr>
+      </w:pPr>
+    </w:p>
+    <w:p>
+      <w:pPr>
+        <w:pStyle w:val="2"/>
+        <w:tabs>
+          <w:tab w:val="left" w:pos="1901"/>
+        </w:tabs>
+        <w:ind w:left="360" w:firstLine="0"/>
+        <w:rPr>
+          <w:rFonts w:ascii="Georgia"/>
+          <w:color w:val="365F92"/>
+          <w:sz w:val="40"/>
+          <w:szCs w:val="40"/>
+        </w:rPr>
+      </w:pPr>
+    </w:p>
+    <w:p>
+      <w:pPr>
+        <w:pStyle w:val="2"/>
+        <w:tabs>
+          <w:tab w:val="left" w:pos="1901"/>
+        </w:tabs>
+        <w:ind w:left="360" w:firstLine="0"/>
+        <w:rPr>
+          <w:rFonts w:ascii="Georgia"/>
+          <w:color w:val="365F92"/>
+          <w:sz w:val="40"/>
+          <w:szCs w:val="40"/>
+        </w:rPr>
+      </w:pPr>
+    </w:p>
+    <w:p>
+      <w:pPr>
+        <w:pStyle w:val="2"/>
+        <w:tabs>
+          <w:tab w:val="left" w:pos="1901"/>
+        </w:tabs>
+        <w:ind w:left="360" w:firstLine="0"/>
+        <w:rPr>
+          <w:rFonts w:ascii="Georgia"/>
+          <w:color w:val="365F92"/>
+          <w:sz w:val="40"/>
+          <w:szCs w:val="40"/>
+        </w:rPr>
+      </w:pPr>
+    </w:p>
+    <w:p>
+      <w:pPr>
+        <w:pStyle w:val="2"/>
+        <w:tabs>
+          <w:tab w:val="left" w:pos="1901"/>
+        </w:tabs>
+        <w:ind w:left="360" w:firstLine="0"/>
+        <w:rPr>
+          <w:rFonts w:ascii="Georgia"/>
+          <w:color w:val="365F92"/>
+          <w:sz w:val="40"/>
+          <w:szCs w:val="40"/>
+        </w:rPr>
+      </w:pPr>
+    </w:p>
+    <w:p>
+      <w:pPr>
+        <w:pStyle w:val="2"/>
+        <w:tabs>
+          <w:tab w:val="left" w:pos="1901"/>
+        </w:tabs>
+        <w:ind w:left="360" w:firstLine="0"/>
+        <w:rPr>
+          <w:rFonts w:ascii="Georgia"/>
+          <w:color w:val="365F92"/>
+          <w:sz w:val="40"/>
+          <w:szCs w:val="40"/>
+        </w:rPr>
+      </w:pPr>
+    </w:p>
+    <w:p>
+      <w:pPr>
+        <w:pStyle w:val="2"/>
+        <w:tabs>
+          <w:tab w:val="left" w:pos="1901"/>
+        </w:tabs>
+        <w:ind w:left="360" w:firstLine="0"/>
+        <w:rPr>
+          <w:rFonts w:ascii="Georgia"/>
+          <w:color w:val="365F92"/>
+          <w:sz w:val="40"/>
+          <w:szCs w:val="40"/>
+        </w:rPr>
+      </w:pPr>
+    </w:p>
+    <w:p/>
+    <w:p>
+      <w:pPr>
+        <w:pStyle w:val="2"/>
+        <w:numPr>
+          <w:ilvl w:val="1"/>
+          <w:numId w:val="3"/>
+        </w:numPr>
+        <w:tabs>
+          <w:tab w:val="left" w:pos="1901"/>
+        </w:tabs>
+        <w:rPr>
+          <w:rFonts w:ascii="Georgia"/>
+          <w:color w:val="365F92"/>
+          <w:sz w:val="40"/>
+          <w:szCs w:val="40"/>
+        </w:rPr>
+      </w:pPr>
+      <w:r>
+        <w:rPr>
+          <w:rFonts w:ascii="Georgia"/>
+          <w:color w:val="365F92"/>
+          <w:sz w:val="40"/>
+          <w:szCs w:val="40"/>
+        </w:rPr>
+        <w:t>get Request</w:t>
+      </w:r>
+    </w:p>
+    <w:p>
+      <w:pPr>
+        <w:pStyle w:val="2"/>
+        <w:tabs>
+          <w:tab w:val="left" w:pos="1901"/>
+        </w:tabs>
+        <w:ind w:left="360" w:firstLine="0"/>
+        <w:rPr>
+          <w:rFonts w:ascii="Georgia"/>
+          <w:color w:val="365F92"/>
+          <w:sz w:val="40"/>
+          <w:szCs w:val="40"/>
+        </w:rPr>
+      </w:pPr>
+    </w:p>
+    <w:p>
+      <w:pPr>
+        <w:pStyle w:val="2"/>
+        <w:tabs>
+          <w:tab w:val="left" w:pos="1901"/>
+        </w:tabs>
+        <w:ind w:left="360" w:firstLine="0"/>
+        <w:rPr>
+          <w:rFonts w:ascii="Georgia"/>
+          <w:color w:val="365F92"/>
+          <w:sz w:val="40"/>
+          <w:szCs w:val="40"/>
+        </w:rPr>
+      </w:pPr>
+      <w:r>
+        <w:rPr>
+          <w:noProof/>
+        </w:rPr>
+        <w:drawing>
+          <wp:inline distT="0" distB="0" distL="0" distR="0" wp14:anchorId="7E356039" wp14:editId="65C59060">
+            <wp:extent cx="2057400" cy="3819525"/>
+            <wp:effectExtent l="0" t="0" r="0" b="9525"/>
+            <wp:docPr id="19" name="Picture 19"/>
+            <wp:cNvGraphicFramePr>
+              <a:graphicFrameLocks xmlns:a="http://schemas.openxmlformats.org/drawingml/2006/main" noChangeAspect="1"/>
+            </wp:cNvGraphicFramePr>
+            <a:graphic xmlns:a="http://schemas.openxmlformats.org/drawingml/2006/main">
+              <a:graphicData uri="http://schemas.openxmlformats.org/drawingml/2006/picture">
+                <pic:pic xmlns:pic="http://schemas.openxmlformats.org/drawingml/2006/picture">
+                  <pic:nvPicPr>
+                    <pic:cNvPr id="0" name="Picture 49"/>
+                    <pic:cNvPicPr>
+                      <a:picLocks noChangeAspect="1" noChangeArrowheads="1"/>
+                    </pic:cNvPicPr>
+                  </pic:nvPicPr>
+                  <pic:blipFill>
+                    <a:blip r:embed="rId14">
+                      <a:extLst>
+                        <a:ext uri="{28A0092B-C50C-407E-A947-70E740481C1C}">
+                          <a14:useLocalDpi xmlns:a14="http://schemas.microsoft.com/office/drawing/2010/main" val="0"/>
+                        </a:ext>
+                      </a:extLst>
+                    </a:blip>
+                    <a:srcRect/>
+                    <a:stretch>
+                      <a:fillRect/>
+                    </a:stretch>
+                  </pic:blipFill>
+                  <pic:spPr bwMode="auto">
+                    <a:xfrm>
+                      <a:off x="0" y="0"/>
+                      <a:ext cx="2057400" cy="3819525"/>
+                    </a:xfrm>
+                    <a:prstGeom prst="rect">
+                      <a:avLst/>
+                    </a:prstGeom>
+                    <a:noFill/>
+                    <a:ln>
+                      <a:noFill/>
+                    </a:ln>
+                  </pic:spPr>
+                </pic:pic>
+              </a:graphicData>
+            </a:graphic>
+          </wp:inline>
+        </w:drawing>
+      </w:r>
       <w:r>
         <w:rPr>
           <w:rFonts w:ascii="Georgia"/>
@@ -5140,7 +5131,7 @@
                     </pic:cNvPicPr>
                   </pic:nvPicPr>
                   <pic:blipFill>
-                    <a:blip r:embed="rId14">
+                    <a:blip r:embed="rId15">
                       <a:extLst>
                         <a:ext uri="{28A0092B-C50C-407E-A947-70E740481C1C}">
                           <a14:useLocalDpi xmlns:a14="http://schemas.microsoft.com/office/drawing/2010/main" val="0"/>
@@ -5346,7 +5337,7 @@
                     </pic:cNvPicPr>
                   </pic:nvPicPr>
                   <pic:blipFill>
-                    <a:blip r:embed="rId15">
+                    <a:blip r:embed="rId16">
                       <a:extLst>
                         <a:ext uri="{28A0092B-C50C-407E-A947-70E740481C1C}">
                           <a14:useLocalDpi xmlns:a14="http://schemas.microsoft.com/office/drawing/2010/main" val="0"/>
@@ -5520,7 +5511,7 @@
                     </pic:cNvPicPr>
                   </pic:nvPicPr>
                   <pic:blipFill>
-                    <a:blip r:embed="rId16">
+                    <a:blip r:embed="rId17">
                       <a:extLst>
                         <a:ext uri="{28A0092B-C50C-407E-A947-70E740481C1C}">
                           <a14:useLocalDpi xmlns:a14="http://schemas.microsoft.com/office/drawing/2010/main" val="0"/>
@@ -5635,7 +5626,7 @@
                     </pic:cNvPicPr>
                   </pic:nvPicPr>
                   <pic:blipFill>
-                    <a:blip r:embed="rId17">
+                    <a:blip r:embed="rId18">
                       <a:extLst>
                         <a:ext uri="{28A0092B-C50C-407E-A947-70E740481C1C}">
                           <a14:useLocalDpi xmlns:a14="http://schemas.microsoft.com/office/drawing/2010/main" val="0"/>
@@ -5802,7 +5793,7 @@
                     </pic:cNvPicPr>
                   </pic:nvPicPr>
                   <pic:blipFill>
-                    <a:blip r:embed="rId18">
+                    <a:blip r:embed="rId19">
                       <a:extLst>
                         <a:ext uri="{28A0092B-C50C-407E-A947-70E740481C1C}">
                           <a14:useLocalDpi xmlns:a14="http://schemas.microsoft.com/office/drawing/2010/main" val="0"/>
@@ -5970,7 +5961,7 @@
                     </pic:cNvPicPr>
                   </pic:nvPicPr>
                   <pic:blipFill>
-                    <a:blip r:embed="rId19">
+                    <a:blip r:embed="rId20">
                       <a:extLst>
                         <a:ext uri="{28A0092B-C50C-407E-A947-70E740481C1C}">
                           <a14:useLocalDpi xmlns:a14="http://schemas.microsoft.com/office/drawing/2010/main" val="0"/>
@@ -6170,7 +6161,7 @@
                     </pic:cNvPicPr>
                   </pic:nvPicPr>
                   <pic:blipFill>
-                    <a:blip r:embed="rId20">
+                    <a:blip r:embed="rId21">
                       <a:extLst>
                         <a:ext uri="{28A0092B-C50C-407E-A947-70E740481C1C}">
                           <a14:useLocalDpi xmlns:a14="http://schemas.microsoft.com/office/drawing/2010/main" val="0"/>
@@ -6284,7 +6275,7 @@
                     </pic:cNvPicPr>
                   </pic:nvPicPr>
                   <pic:blipFill>
-                    <a:blip r:embed="rId21">
+                    <a:blip r:embed="rId22">
                       <a:extLst>
                         <a:ext uri="{28A0092B-C50C-407E-A947-70E740481C1C}">
                           <a14:useLocalDpi xmlns:a14="http://schemas.microsoft.com/office/drawing/2010/main" val="0"/>
@@ -6420,7 +6411,7 @@
                     </pic:cNvPicPr>
                   </pic:nvPicPr>
                   <pic:blipFill>
-                    <a:blip r:embed="rId22">
+                    <a:blip r:embed="rId23">
                       <a:extLst>
                         <a:ext uri="{28A0092B-C50C-407E-A947-70E740481C1C}">
                           <a14:useLocalDpi xmlns:a14="http://schemas.microsoft.com/office/drawing/2010/main" val="0"/>
@@ -6518,7 +6509,7 @@
                     </pic:cNvPicPr>
                   </pic:nvPicPr>
                   <pic:blipFill>
-                    <a:blip r:embed="rId23">
+                    <a:blip r:embed="rId24">
                       <a:extLst>
                         <a:ext uri="{28A0092B-C50C-407E-A947-70E740481C1C}">
                           <a14:useLocalDpi xmlns:a14="http://schemas.microsoft.com/office/drawing/2010/main" val="0"/>
@@ -6662,7 +6653,7 @@
                     </pic:cNvPicPr>
                   </pic:nvPicPr>
                   <pic:blipFill>
-                    <a:blip r:embed="rId24">
+                    <a:blip r:embed="rId25">
                       <a:extLst>
                         <a:ext uri="{28A0092B-C50C-407E-A947-70E740481C1C}">
                           <a14:useLocalDpi xmlns:a14="http://schemas.microsoft.com/office/drawing/2010/main" val="0"/>
@@ -6772,7 +6763,7 @@
                     </pic:cNvPicPr>
                   </pic:nvPicPr>
                   <pic:blipFill>
-                    <a:blip r:embed="rId25">
+                    <a:blip r:embed="rId26">
                       <a:extLst>
                         <a:ext uri="{28A0092B-C50C-407E-A947-70E740481C1C}">
                           <a14:useLocalDpi xmlns:a14="http://schemas.microsoft.com/office/drawing/2010/main" val="0"/>
@@ -6913,7 +6904,7 @@
                     </pic:cNvPicPr>
                   </pic:nvPicPr>
                   <pic:blipFill>
-                    <a:blip r:embed="rId26">
+                    <a:blip r:embed="rId27">
                       <a:extLst>
                         <a:ext uri="{28A0092B-C50C-407E-A947-70E740481C1C}">
                           <a14:useLocalDpi xmlns:a14="http://schemas.microsoft.com/office/drawing/2010/main" val="0"/>
@@ -7092,7 +7083,7 @@
                     </pic:cNvPicPr>
                   </pic:nvPicPr>
                   <pic:blipFill>
-                    <a:blip r:embed="rId27">
+                    <a:blip r:embed="rId28">
                       <a:extLst>
                         <a:ext uri="{28A0092B-C50C-407E-A947-70E740481C1C}">
                           <a14:useLocalDpi xmlns:a14="http://schemas.microsoft.com/office/drawing/2010/main" val="0"/>
@@ -7240,145 +7231,6 @@
                 <pic:pic xmlns:pic="http://schemas.openxmlformats.org/drawingml/2006/picture">
                   <pic:nvPicPr>
                     <pic:cNvPr id="33" name="Picture 33" descr="A picture containing shape&#10;&#10;Description automatically generated"/>
-                    <pic:cNvPicPr>
-                      <a:picLocks noChangeAspect="1" noChangeArrowheads="1"/>
-                    </pic:cNvPicPr>
-                  </pic:nvPicPr>
-                  <pic:blipFill>
-                    <a:blip r:embed="rId28">
-                      <a:extLst>
-                        <a:ext uri="{28A0092B-C50C-407E-A947-70E740481C1C}">
-                          <a14:useLocalDpi xmlns:a14="http://schemas.microsoft.com/office/drawing/2010/main" val="0"/>
-                        </a:ext>
-                      </a:extLst>
-                    </a:blip>
-                    <a:srcRect/>
-                    <a:stretch>
-                      <a:fillRect/>
-                    </a:stretch>
-                  </pic:blipFill>
-                  <pic:spPr bwMode="auto">
-                    <a:xfrm>
-                      <a:off x="0" y="0"/>
-                      <a:ext cx="4152900" cy="1533525"/>
-                    </a:xfrm>
-                    <a:prstGeom prst="rect">
-                      <a:avLst/>
-                    </a:prstGeom>
-                    <a:noFill/>
-                    <a:ln>
-                      <a:noFill/>
-                    </a:ln>
-                  </pic:spPr>
-                </pic:pic>
-              </a:graphicData>
-            </a:graphic>
-          </wp:inline>
-        </w:drawing>
-      </w:r>
-    </w:p>
-    <w:p>
-      <w:pPr>
-        <w:ind w:firstLine="360"/>
-        <w:rPr>
-          <w:rFonts w:ascii="Georgia"/>
-          <w:color w:val="365F92"/>
-          <w:sz w:val="40"/>
-          <w:szCs w:val="40"/>
-        </w:rPr>
-      </w:pPr>
-    </w:p>
-    <w:p>
-      <w:pPr>
-        <w:ind w:firstLine="360"/>
-        <w:rPr>
-          <w:rFonts w:ascii="Georgia"/>
-          <w:color w:val="365F92"/>
-          <w:sz w:val="40"/>
-          <w:szCs w:val="40"/>
-        </w:rPr>
-      </w:pPr>
-    </w:p>
-    <w:p>
-      <w:pPr>
-        <w:ind w:firstLine="360"/>
-        <w:rPr>
-          <w:rFonts w:ascii="Georgia"/>
-          <w:color w:val="365F92"/>
-          <w:sz w:val="40"/>
-          <w:szCs w:val="40"/>
-        </w:rPr>
-      </w:pPr>
-    </w:p>
-    <w:p>
-      <w:pPr>
-        <w:ind w:firstLine="360"/>
-        <w:rPr>
-          <w:rFonts w:ascii="Georgia"/>
-          <w:color w:val="365F92"/>
-          <w:sz w:val="40"/>
-          <w:szCs w:val="40"/>
-        </w:rPr>
-      </w:pPr>
-      <w:r>
-        <w:rPr>
-          <w:rFonts w:ascii="Georgia"/>
-          <w:color w:val="365F92"/>
-          <w:sz w:val="40"/>
-          <w:szCs w:val="40"/>
-        </w:rPr>
-        <w:t xml:space="preserve">2.3 get </w:t>
-      </w:r>
-      <w:proofErr w:type="gramStart"/>
-      <w:r>
-        <w:rPr>
-          <w:rFonts w:ascii="Georgia"/>
-          <w:color w:val="365F92"/>
-          <w:sz w:val="40"/>
-          <w:szCs w:val="40"/>
-        </w:rPr>
-        <w:t>job</w:t>
-      </w:r>
-      <w:proofErr w:type="gramEnd"/>
-    </w:p>
-    <w:p>
-      <w:pPr>
-        <w:ind w:firstLine="360"/>
-        <w:rPr>
-          <w:rFonts w:ascii="Georgia"/>
-          <w:color w:val="365F92"/>
-          <w:sz w:val="40"/>
-          <w:szCs w:val="40"/>
-        </w:rPr>
-      </w:pPr>
-    </w:p>
-    <w:p>
-      <w:pPr>
-        <w:ind w:firstLine="360"/>
-        <w:rPr>
-          <w:rFonts w:ascii="Georgia"/>
-          <w:color w:val="365F92"/>
-          <w:sz w:val="40"/>
-          <w:szCs w:val="40"/>
-        </w:rPr>
-      </w:pPr>
-      <w:r>
-        <w:rPr>
-          <w:noProof/>
-        </w:rPr>
-        <w:drawing>
-          <wp:inline distT="0" distB="0" distL="0" distR="0" wp14:anchorId="49CBD076" wp14:editId="6F3BF2B0">
-            <wp:extent cx="4152900" cy="1533525"/>
-            <wp:effectExtent l="0" t="0" r="0" b="9525"/>
-            <wp:docPr id="35" name="Picture 35" descr="A picture containing shape&#10;&#10;Description automatically generated"/>
-            <wp:cNvGraphicFramePr>
-              <a:graphicFrameLocks xmlns:a="http://schemas.openxmlformats.org/drawingml/2006/main" noChangeAspect="1"/>
-            </wp:cNvGraphicFramePr>
-            <a:graphic xmlns:a="http://schemas.openxmlformats.org/drawingml/2006/main">
-              <a:graphicData uri="http://schemas.openxmlformats.org/drawingml/2006/picture">
-                <pic:pic xmlns:pic="http://schemas.openxmlformats.org/drawingml/2006/picture">
-                  <pic:nvPicPr>
-                    <pic:cNvPr id="35" name="Picture 35" descr="A picture containing shape&#10;&#10;Description automatically generated"/>
                     <pic:cNvPicPr>
                       <a:picLocks noChangeAspect="1" noChangeArrowheads="1"/>
                     </pic:cNvPicPr>
@@ -7448,6 +7300,145 @@
           <w:szCs w:val="40"/>
         </w:rPr>
       </w:pPr>
+    </w:p>
+    <w:p>
+      <w:pPr>
+        <w:ind w:firstLine="360"/>
+        <w:rPr>
+          <w:rFonts w:ascii="Georgia"/>
+          <w:color w:val="365F92"/>
+          <w:sz w:val="40"/>
+          <w:szCs w:val="40"/>
+        </w:rPr>
+      </w:pPr>
+      <w:r>
+        <w:rPr>
+          <w:rFonts w:ascii="Georgia"/>
+          <w:color w:val="365F92"/>
+          <w:sz w:val="40"/>
+          <w:szCs w:val="40"/>
+        </w:rPr>
+        <w:t xml:space="preserve">2.3 get </w:t>
+      </w:r>
+      <w:proofErr w:type="gramStart"/>
+      <w:r>
+        <w:rPr>
+          <w:rFonts w:ascii="Georgia"/>
+          <w:color w:val="365F92"/>
+          <w:sz w:val="40"/>
+          <w:szCs w:val="40"/>
+        </w:rPr>
+        <w:t>job</w:t>
+      </w:r>
+      <w:proofErr w:type="gramEnd"/>
+    </w:p>
+    <w:p>
+      <w:pPr>
+        <w:ind w:firstLine="360"/>
+        <w:rPr>
+          <w:rFonts w:ascii="Georgia"/>
+          <w:color w:val="365F92"/>
+          <w:sz w:val="40"/>
+          <w:szCs w:val="40"/>
+        </w:rPr>
+      </w:pPr>
+    </w:p>
+    <w:p>
+      <w:pPr>
+        <w:ind w:firstLine="360"/>
+        <w:rPr>
+          <w:rFonts w:ascii="Georgia"/>
+          <w:color w:val="365F92"/>
+          <w:sz w:val="40"/>
+          <w:szCs w:val="40"/>
+        </w:rPr>
+      </w:pPr>
+      <w:r>
+        <w:rPr>
+          <w:noProof/>
+        </w:rPr>
+        <w:drawing>
+          <wp:inline distT="0" distB="0" distL="0" distR="0" wp14:anchorId="49CBD076" wp14:editId="6F3BF2B0">
+            <wp:extent cx="4152900" cy="1533525"/>
+            <wp:effectExtent l="0" t="0" r="0" b="9525"/>
+            <wp:docPr id="35" name="Picture 35" descr="A picture containing shape&#10;&#10;Description automatically generated"/>
+            <wp:cNvGraphicFramePr>
+              <a:graphicFrameLocks xmlns:a="http://schemas.openxmlformats.org/drawingml/2006/main" noChangeAspect="1"/>
+            </wp:cNvGraphicFramePr>
+            <a:graphic xmlns:a="http://schemas.openxmlformats.org/drawingml/2006/main">
+              <a:graphicData uri="http://schemas.openxmlformats.org/drawingml/2006/picture">
+                <pic:pic xmlns:pic="http://schemas.openxmlformats.org/drawingml/2006/picture">
+                  <pic:nvPicPr>
+                    <pic:cNvPr id="35" name="Picture 35" descr="A picture containing shape&#10;&#10;Description automatically generated"/>
+                    <pic:cNvPicPr>
+                      <a:picLocks noChangeAspect="1" noChangeArrowheads="1"/>
+                    </pic:cNvPicPr>
+                  </pic:nvPicPr>
+                  <pic:blipFill>
+                    <a:blip r:embed="rId30">
+                      <a:extLst>
+                        <a:ext uri="{28A0092B-C50C-407E-A947-70E740481C1C}">
+                          <a14:useLocalDpi xmlns:a14="http://schemas.microsoft.com/office/drawing/2010/main" val="0"/>
+                        </a:ext>
+                      </a:extLst>
+                    </a:blip>
+                    <a:srcRect/>
+                    <a:stretch>
+                      <a:fillRect/>
+                    </a:stretch>
+                  </pic:blipFill>
+                  <pic:spPr bwMode="auto">
+                    <a:xfrm>
+                      <a:off x="0" y="0"/>
+                      <a:ext cx="4152900" cy="1533525"/>
+                    </a:xfrm>
+                    <a:prstGeom prst="rect">
+                      <a:avLst/>
+                    </a:prstGeom>
+                    <a:noFill/>
+                    <a:ln>
+                      <a:noFill/>
+                    </a:ln>
+                  </pic:spPr>
+                </pic:pic>
+              </a:graphicData>
+            </a:graphic>
+          </wp:inline>
+        </w:drawing>
+      </w:r>
+    </w:p>
+    <w:p>
+      <w:pPr>
+        <w:ind w:firstLine="360"/>
+        <w:rPr>
+          <w:rFonts w:ascii="Georgia"/>
+          <w:color w:val="365F92"/>
+          <w:sz w:val="40"/>
+          <w:szCs w:val="40"/>
+        </w:rPr>
+      </w:pPr>
+    </w:p>
+    <w:p>
+      <w:pPr>
+        <w:ind w:firstLine="360"/>
+        <w:rPr>
+          <w:rFonts w:ascii="Georgia"/>
+          <w:color w:val="365F92"/>
+          <w:sz w:val="40"/>
+          <w:szCs w:val="40"/>
+        </w:rPr>
+      </w:pPr>
+    </w:p>
+    <w:p>
+      <w:pPr>
+        <w:ind w:firstLine="360"/>
+        <w:rPr>
+          <w:rFonts w:ascii="Georgia"/>
+          <w:color w:val="365F92"/>
+          <w:sz w:val="40"/>
+          <w:szCs w:val="40"/>
+        </w:rPr>
+      </w:pPr>
       <w:r>
         <w:rPr>
           <w:rFonts w:ascii="Georgia"/>
@@ -7550,7 +7541,7 @@
                     </pic:cNvPicPr>
                   </pic:nvPicPr>
                   <pic:blipFill>
-                    <a:blip r:embed="rId30">
+                    <a:blip r:embed="rId31">
                       <a:extLst>
                         <a:ext uri="{28A0092B-C50C-407E-A947-70E740481C1C}">
                           <a14:useLocalDpi xmlns:a14="http://schemas.microsoft.com/office/drawing/2010/main" val="0"/>
@@ -7705,7 +7696,7 @@
                     </pic:cNvPicPr>
                   </pic:nvPicPr>
                   <pic:blipFill>
-                    <a:blip r:embed="rId31">
+                    <a:blip r:embed="rId32">
                       <a:extLst>
                         <a:ext uri="{28A0092B-C50C-407E-A947-70E740481C1C}">
                           <a14:useLocalDpi xmlns:a14="http://schemas.microsoft.com/office/drawing/2010/main" val="0"/>
@@ -7866,141 +7857,6 @@
                 <pic:pic xmlns:pic="http://schemas.openxmlformats.org/drawingml/2006/picture">
                   <pic:nvPicPr>
                     <pic:cNvPr id="38" name="Picture 38" descr="Shape&#10;&#10;Description automatically generated with medium confidence"/>
-                    <pic:cNvPicPr>
-                      <a:picLocks noChangeAspect="1" noChangeArrowheads="1"/>
-                    </pic:cNvPicPr>
-                  </pic:nvPicPr>
-                  <pic:blipFill>
-                    <a:blip r:embed="rId32">
-                      <a:extLst>
-                        <a:ext uri="{28A0092B-C50C-407E-A947-70E740481C1C}">
-                          <a14:useLocalDpi xmlns:a14="http://schemas.microsoft.com/office/drawing/2010/main" val="0"/>
-                        </a:ext>
-                      </a:extLst>
-                    </a:blip>
-                    <a:srcRect/>
-                    <a:stretch>
-                      <a:fillRect/>
-                    </a:stretch>
-                  </pic:blipFill>
-                  <pic:spPr bwMode="auto">
-                    <a:xfrm>
-                      <a:off x="0" y="0"/>
-                      <a:ext cx="4152900" cy="1057275"/>
-                    </a:xfrm>
-                    <a:prstGeom prst="rect">
-                      <a:avLst/>
-                    </a:prstGeom>
-                    <a:noFill/>
-                    <a:ln>
-                      <a:noFill/>
-                    </a:ln>
-                  </pic:spPr>
-                </pic:pic>
-              </a:graphicData>
-            </a:graphic>
-          </wp:inline>
-        </w:drawing>
-      </w:r>
-    </w:p>
-    <w:p>
-      <w:pPr>
-        <w:rPr>
-          <w:rFonts w:ascii="Georgia"/>
-          <w:color w:val="365F92"/>
-          <w:sz w:val="40"/>
-          <w:szCs w:val="40"/>
-        </w:rPr>
-      </w:pPr>
-    </w:p>
-    <w:p>
-      <w:pPr>
-        <w:ind w:firstLine="360"/>
-        <w:rPr>
-          <w:rFonts w:ascii="Georgia"/>
-          <w:color w:val="365F92"/>
-          <w:sz w:val="40"/>
-          <w:szCs w:val="40"/>
-        </w:rPr>
-      </w:pPr>
-      <w:r>
-        <w:rPr>
-          <w:rFonts w:ascii="Georgia"/>
-          <w:color w:val="365F92"/>
-          <w:sz w:val="40"/>
-          <w:szCs w:val="40"/>
-        </w:rPr>
-        <w:lastRenderedPageBreak/>
-        <w:t>2.7</w:t>
-      </w:r>
-      <w:r>
-        <w:rPr>
-          <w:rFonts w:ascii="Georgia"/>
-          <w:color w:val="365F92"/>
-          <w:sz w:val="40"/>
-          <w:szCs w:val="40"/>
-        </w:rPr>
-        <w:t xml:space="preserve"> login user</w:t>
-      </w:r>
-    </w:p>
-    <w:p>
-      <w:pPr>
-        <w:ind w:firstLine="360"/>
-        <w:rPr>
-          <w:rFonts w:ascii="Georgia"/>
-          <w:color w:val="365F92"/>
-          <w:sz w:val="40"/>
-          <w:szCs w:val="40"/>
-        </w:rPr>
-      </w:pPr>
-    </w:p>
-    <w:p>
-      <w:pPr>
-        <w:ind w:firstLine="360"/>
-        <w:rPr>
-          <w:rFonts w:ascii="Georgia"/>
-          <w:color w:val="365F92"/>
-          <w:sz w:val="40"/>
-          <w:szCs w:val="40"/>
-        </w:rPr>
-      </w:pPr>
-    </w:p>
-    <w:p>
-      <w:pPr>
-        <w:ind w:firstLine="360"/>
-        <w:rPr>
-          <w:rFonts w:ascii="Georgia"/>
-          <w:color w:val="365F92"/>
-          <w:sz w:val="40"/>
-          <w:szCs w:val="40"/>
-        </w:rPr>
-      </w:pPr>
-      <w:r>
-        <w:rPr>
-          <w:rFonts w:ascii="Georgia"/>
-          <w:color w:val="365F92"/>
-          <w:sz w:val="40"/>
-          <w:szCs w:val="40"/>
-        </w:rPr>
-        <w:tab/>
-      </w:r>
-      <w:r>
-        <w:rPr>
-          <w:noProof/>
-        </w:rPr>
-        <w:drawing>
-          <wp:inline distT="0" distB="0" distL="0" distR="0" wp14:anchorId="3DB6CD2E" wp14:editId="50249E50">
-            <wp:extent cx="4152900" cy="1057275"/>
-            <wp:effectExtent l="0" t="0" r="0" b="9525"/>
-            <wp:docPr id="39" name="Picture 39" descr="Shape&#10;&#10;Description automatically generated with medium confidence"/>
-            <wp:cNvGraphicFramePr>
-              <a:graphicFrameLocks xmlns:a="http://schemas.openxmlformats.org/drawingml/2006/main" noChangeAspect="1"/>
-            </wp:cNvGraphicFramePr>
-            <a:graphic xmlns:a="http://schemas.openxmlformats.org/drawingml/2006/main">
-              <a:graphicData uri="http://schemas.openxmlformats.org/drawingml/2006/picture">
-                <pic:pic xmlns:pic="http://schemas.openxmlformats.org/drawingml/2006/picture">
-                  <pic:nvPicPr>
-                    <pic:cNvPr id="39" name="Picture 39" descr="Shape&#10;&#10;Description automatically generated with medium confidence"/>
                     <pic:cNvPicPr>
                       <a:picLocks noChangeAspect="1" noChangeArrowheads="1"/>
                     </pic:cNvPicPr>
@@ -8040,65 +7896,43 @@
     </w:p>
     <w:p>
       <w:pPr>
-        <w:ind w:firstLine="360"/>
-        <w:rPr>
-          <w:rFonts w:ascii="Georgia"/>
-          <w:color w:val="365F92"/>
-          <w:sz w:val="40"/>
-          <w:szCs w:val="40"/>
-        </w:rPr>
-      </w:pPr>
-    </w:p>
-    <w:p>
-      <w:pPr>
-        <w:ind w:firstLine="360"/>
-        <w:rPr>
-          <w:rFonts w:ascii="Georgia"/>
-          <w:color w:val="365F92"/>
-          <w:sz w:val="40"/>
-          <w:szCs w:val="40"/>
-        </w:rPr>
-      </w:pPr>
-    </w:p>
-    <w:p>
-      <w:pPr>
-        <w:ind w:firstLine="360"/>
-        <w:rPr>
-          <w:rFonts w:ascii="Georgia"/>
-          <w:color w:val="365F92"/>
-          <w:sz w:val="40"/>
-          <w:szCs w:val="40"/>
-        </w:rPr>
-      </w:pPr>
-      <w:r>
-        <w:rPr>
-          <w:rFonts w:ascii="Georgia"/>
-          <w:color w:val="365F92"/>
-          <w:sz w:val="40"/>
-          <w:szCs w:val="40"/>
-        </w:rPr>
-        <w:t>2.8</w:t>
-      </w:r>
-      <w:r>
-        <w:rPr>
-          <w:rFonts w:ascii="Georgia"/>
-          <w:color w:val="365F92"/>
-          <w:sz w:val="40"/>
-          <w:szCs w:val="40"/>
-        </w:rPr>
-        <w:t xml:space="preserve"> create </w:t>
-      </w:r>
-      <w:proofErr w:type="gramStart"/>
-      <w:r>
-        <w:rPr>
-          <w:rFonts w:ascii="Georgia"/>
-          <w:color w:val="365F92"/>
-          <w:sz w:val="40"/>
-          <w:szCs w:val="40"/>
-        </w:rPr>
-        <w:t>qualification</w:t>
-      </w:r>
-      <w:proofErr w:type="gramEnd"/>
+        <w:rPr>
+          <w:rFonts w:ascii="Georgia"/>
+          <w:color w:val="365F92"/>
+          <w:sz w:val="40"/>
+          <w:szCs w:val="40"/>
+        </w:rPr>
+      </w:pPr>
+    </w:p>
+    <w:p>
+      <w:pPr>
+        <w:ind w:firstLine="360"/>
+        <w:rPr>
+          <w:rFonts w:ascii="Georgia"/>
+          <w:color w:val="365F92"/>
+          <w:sz w:val="40"/>
+          <w:szCs w:val="40"/>
+        </w:rPr>
+      </w:pPr>
+      <w:r>
+        <w:rPr>
+          <w:rFonts w:ascii="Georgia"/>
+          <w:color w:val="365F92"/>
+          <w:sz w:val="40"/>
+          <w:szCs w:val="40"/>
+        </w:rPr>
+        <w:lastRenderedPageBreak/>
+        <w:t>2.7</w:t>
+      </w:r>
+      <w:r>
+        <w:rPr>
+          <w:rFonts w:ascii="Georgia"/>
+          <w:color w:val="365F92"/>
+          <w:sz w:val="40"/>
+          <w:szCs w:val="40"/>
+        </w:rPr>
+        <w:t xml:space="preserve"> login user</w:t>
+      </w:r>
     </w:p>
     <w:p>
       <w:pPr>
@@ -8143,22 +7977,13 @@
       </w:r>
       <w:r>
         <w:rPr>
-          <w:rFonts w:ascii="Georgia"/>
-          <w:color w:val="365F92"/>
-          <w:sz w:val="40"/>
-          <w:szCs w:val="40"/>
-        </w:rPr>
-        <w:tab/>
-      </w:r>
-      <w:r>
-        <w:rPr>
           <w:noProof/>
         </w:rPr>
         <w:drawing>
-          <wp:inline distT="0" distB="0" distL="0" distR="0" wp14:anchorId="3B34EB0C" wp14:editId="5467B63B">
+          <wp:inline distT="0" distB="0" distL="0" distR="0" wp14:anchorId="3DB6CD2E" wp14:editId="50249E50">
             <wp:extent cx="4152900" cy="1057275"/>
             <wp:effectExtent l="0" t="0" r="0" b="9525"/>
-            <wp:docPr id="40" name="Picture 40" descr="Shape&#10;&#10;Description automatically generated with medium confidence"/>
+            <wp:docPr id="39" name="Picture 39" descr="Shape&#10;&#10;Description automatically generated with medium confidence"/>
             <wp:cNvGraphicFramePr>
               <a:graphicFrameLocks xmlns:a="http://schemas.openxmlformats.org/drawingml/2006/main" noChangeAspect="1"/>
             </wp:cNvGraphicFramePr>
@@ -8166,7 +7991,7 @@
               <a:graphicData uri="http://schemas.openxmlformats.org/drawingml/2006/picture">
                 <pic:pic xmlns:pic="http://schemas.openxmlformats.org/drawingml/2006/picture">
                   <pic:nvPicPr>
-                    <pic:cNvPr id="40" name="Picture 40" descr="Shape&#10;&#10;Description automatically generated with medium confidence"/>
+                    <pic:cNvPr id="39" name="Picture 39" descr="Shape&#10;&#10;Description automatically generated with medium confidence"/>
                     <pic:cNvPicPr>
                       <a:picLocks noChangeAspect="1" noChangeArrowheads="1"/>
                     </pic:cNvPicPr>
@@ -8243,16 +8068,16 @@
           <w:sz w:val="40"/>
           <w:szCs w:val="40"/>
         </w:rPr>
-        <w:t>2.9</w:t>
-      </w:r>
-      <w:r>
-        <w:rPr>
-          <w:rFonts w:ascii="Georgia"/>
-          <w:color w:val="365F92"/>
-          <w:sz w:val="40"/>
-          <w:szCs w:val="40"/>
-        </w:rPr>
-        <w:t xml:space="preserve"> delete </w:t>
+        <w:t>2.8</w:t>
+      </w:r>
+      <w:r>
+        <w:rPr>
+          <w:rFonts w:ascii="Georgia"/>
+          <w:color w:val="365F92"/>
+          <w:sz w:val="40"/>
+          <w:szCs w:val="40"/>
+        </w:rPr>
+        <w:t xml:space="preserve"> create </w:t>
       </w:r>
       <w:proofErr w:type="gramStart"/>
       <w:r>
@@ -8300,13 +8125,31 @@
       </w:pPr>
       <w:r>
         <w:rPr>
+          <w:rFonts w:ascii="Georgia"/>
+          <w:color w:val="365F92"/>
+          <w:sz w:val="40"/>
+          <w:szCs w:val="40"/>
+        </w:rPr>
+        <w:tab/>
+      </w:r>
+      <w:r>
+        <w:rPr>
+          <w:rFonts w:ascii="Georgia"/>
+          <w:color w:val="365F92"/>
+          <w:sz w:val="40"/>
+          <w:szCs w:val="40"/>
+        </w:rPr>
+        <w:tab/>
+      </w:r>
+      <w:r>
+        <w:rPr>
           <w:noProof/>
         </w:rPr>
         <w:drawing>
-          <wp:inline distT="0" distB="0" distL="0" distR="0" wp14:anchorId="50C3977C" wp14:editId="57B6350D">
-            <wp:extent cx="4152900" cy="1533525"/>
+          <wp:inline distT="0" distB="0" distL="0" distR="0" wp14:anchorId="3B34EB0C" wp14:editId="5467B63B">
+            <wp:extent cx="4152900" cy="1057275"/>
             <wp:effectExtent l="0" t="0" r="0" b="9525"/>
-            <wp:docPr id="41" name="Picture 41" descr="A picture containing shape&#10;&#10;Description automatically generated"/>
+            <wp:docPr id="40" name="Picture 40" descr="Shape&#10;&#10;Description automatically generated with medium confidence"/>
             <wp:cNvGraphicFramePr>
               <a:graphicFrameLocks xmlns:a="http://schemas.openxmlformats.org/drawingml/2006/main" noChangeAspect="1"/>
             </wp:cNvGraphicFramePr>
@@ -8314,7 +8157,7 @@
               <a:graphicData uri="http://schemas.openxmlformats.org/drawingml/2006/picture">
                 <pic:pic xmlns:pic="http://schemas.openxmlformats.org/drawingml/2006/picture">
                   <pic:nvPicPr>
-                    <pic:cNvPr id="41" name="Picture 41" descr="A picture containing shape&#10;&#10;Description automatically generated"/>
+                    <pic:cNvPr id="40" name="Picture 40" descr="Shape&#10;&#10;Description automatically generated with medium confidence"/>
                     <pic:cNvPicPr>
                       <a:picLocks noChangeAspect="1" noChangeArrowheads="1"/>
                     </pic:cNvPicPr>
@@ -8335,7 +8178,7 @@
                   <pic:spPr bwMode="auto">
                     <a:xfrm>
                       <a:off x="0" y="0"/>
-                      <a:ext cx="4152900" cy="1533525"/>
+                      <a:ext cx="4152900" cy="1057275"/>
                     </a:xfrm>
                     <a:prstGeom prst="rect">
                       <a:avLst/>
@@ -8391,17 +8234,16 @@
           <w:sz w:val="40"/>
           <w:szCs w:val="40"/>
         </w:rPr>
-        <w:lastRenderedPageBreak/>
-        <w:t>2.10</w:t>
-      </w:r>
-      <w:r>
-        <w:rPr>
-          <w:rFonts w:ascii="Georgia"/>
-          <w:color w:val="365F92"/>
-          <w:sz w:val="40"/>
-          <w:szCs w:val="40"/>
-        </w:rPr>
-        <w:t xml:space="preserve"> get </w:t>
+        <w:t>2.9</w:t>
+      </w:r>
+      <w:r>
+        <w:rPr>
+          <w:rFonts w:ascii="Georgia"/>
+          <w:color w:val="365F92"/>
+          <w:sz w:val="40"/>
+          <w:szCs w:val="40"/>
+        </w:rPr>
+        <w:t xml:space="preserve"> delete </w:t>
       </w:r>
       <w:proofErr w:type="gramStart"/>
       <w:r>
@@ -8452,10 +8294,10 @@
           <w:noProof/>
         </w:rPr>
         <w:drawing>
-          <wp:inline distT="0" distB="0" distL="0" distR="0" wp14:anchorId="3B3917BD" wp14:editId="2DD7A6C5">
+          <wp:inline distT="0" distB="0" distL="0" distR="0" wp14:anchorId="50C3977C" wp14:editId="57B6350D">
             <wp:extent cx="4152900" cy="1533525"/>
             <wp:effectExtent l="0" t="0" r="0" b="9525"/>
-            <wp:docPr id="42" name="Picture 42" descr="A picture containing shape&#10;&#10;Description automatically generated"/>
+            <wp:docPr id="41" name="Picture 41" descr="A picture containing shape&#10;&#10;Description automatically generated"/>
             <wp:cNvGraphicFramePr>
               <a:graphicFrameLocks xmlns:a="http://schemas.openxmlformats.org/drawingml/2006/main" noChangeAspect="1"/>
             </wp:cNvGraphicFramePr>
@@ -8463,7 +8305,7 @@
               <a:graphicData uri="http://schemas.openxmlformats.org/drawingml/2006/picture">
                 <pic:pic xmlns:pic="http://schemas.openxmlformats.org/drawingml/2006/picture">
                   <pic:nvPicPr>
-                    <pic:cNvPr id="42" name="Picture 42" descr="A picture containing shape&#10;&#10;Description automatically generated"/>
+                    <pic:cNvPr id="41" name="Picture 41" descr="A picture containing shape&#10;&#10;Description automatically generated"/>
                     <pic:cNvPicPr>
                       <a:picLocks noChangeAspect="1" noChangeArrowheads="1"/>
                     </pic:cNvPicPr>
@@ -8522,6 +8364,155 @@
           <w:szCs w:val="40"/>
         </w:rPr>
       </w:pPr>
+    </w:p>
+    <w:p>
+      <w:pPr>
+        <w:ind w:firstLine="360"/>
+        <w:rPr>
+          <w:rFonts w:ascii="Georgia"/>
+          <w:color w:val="365F92"/>
+          <w:sz w:val="40"/>
+          <w:szCs w:val="40"/>
+        </w:rPr>
+      </w:pPr>
+      <w:r>
+        <w:rPr>
+          <w:rFonts w:ascii="Georgia"/>
+          <w:color w:val="365F92"/>
+          <w:sz w:val="40"/>
+          <w:szCs w:val="40"/>
+        </w:rPr>
+        <w:lastRenderedPageBreak/>
+        <w:t>2.10</w:t>
+      </w:r>
+      <w:r>
+        <w:rPr>
+          <w:rFonts w:ascii="Georgia"/>
+          <w:color w:val="365F92"/>
+          <w:sz w:val="40"/>
+          <w:szCs w:val="40"/>
+        </w:rPr>
+        <w:t xml:space="preserve"> get </w:t>
+      </w:r>
+      <w:proofErr w:type="gramStart"/>
+      <w:r>
+        <w:rPr>
+          <w:rFonts w:ascii="Georgia"/>
+          <w:color w:val="365F92"/>
+          <w:sz w:val="40"/>
+          <w:szCs w:val="40"/>
+        </w:rPr>
+        <w:t>qualification</w:t>
+      </w:r>
+      <w:proofErr w:type="gramEnd"/>
+    </w:p>
+    <w:p>
+      <w:pPr>
+        <w:ind w:firstLine="360"/>
+        <w:rPr>
+          <w:rFonts w:ascii="Georgia"/>
+          <w:color w:val="365F92"/>
+          <w:sz w:val="40"/>
+          <w:szCs w:val="40"/>
+        </w:rPr>
+      </w:pPr>
+    </w:p>
+    <w:p>
+      <w:pPr>
+        <w:ind w:firstLine="360"/>
+        <w:rPr>
+          <w:rFonts w:ascii="Georgia"/>
+          <w:color w:val="365F92"/>
+          <w:sz w:val="40"/>
+          <w:szCs w:val="40"/>
+        </w:rPr>
+      </w:pPr>
+    </w:p>
+    <w:p>
+      <w:pPr>
+        <w:ind w:firstLine="360"/>
+        <w:rPr>
+          <w:rFonts w:ascii="Georgia"/>
+          <w:color w:val="365F92"/>
+          <w:sz w:val="40"/>
+          <w:szCs w:val="40"/>
+        </w:rPr>
+      </w:pPr>
+      <w:r>
+        <w:rPr>
+          <w:noProof/>
+        </w:rPr>
+        <w:drawing>
+          <wp:inline distT="0" distB="0" distL="0" distR="0" wp14:anchorId="3B3917BD" wp14:editId="2DD7A6C5">
+            <wp:extent cx="4152900" cy="1533525"/>
+            <wp:effectExtent l="0" t="0" r="0" b="9525"/>
+            <wp:docPr id="42" name="Picture 42" descr="A picture containing shape&#10;&#10;Description automatically generated"/>
+            <wp:cNvGraphicFramePr>
+              <a:graphicFrameLocks xmlns:a="http://schemas.openxmlformats.org/drawingml/2006/main" noChangeAspect="1"/>
+            </wp:cNvGraphicFramePr>
+            <a:graphic xmlns:a="http://schemas.openxmlformats.org/drawingml/2006/main">
+              <a:graphicData uri="http://schemas.openxmlformats.org/drawingml/2006/picture">
+                <pic:pic xmlns:pic="http://schemas.openxmlformats.org/drawingml/2006/picture">
+                  <pic:nvPicPr>
+                    <pic:cNvPr id="42" name="Picture 42" descr="A picture containing shape&#10;&#10;Description automatically generated"/>
+                    <pic:cNvPicPr>
+                      <a:picLocks noChangeAspect="1" noChangeArrowheads="1"/>
+                    </pic:cNvPicPr>
+                  </pic:nvPicPr>
+                  <pic:blipFill>
+                    <a:blip r:embed="rId37">
+                      <a:extLst>
+                        <a:ext uri="{28A0092B-C50C-407E-A947-70E740481C1C}">
+                          <a14:useLocalDpi xmlns:a14="http://schemas.microsoft.com/office/drawing/2010/main" val="0"/>
+                        </a:ext>
+                      </a:extLst>
+                    </a:blip>
+                    <a:srcRect/>
+                    <a:stretch>
+                      <a:fillRect/>
+                    </a:stretch>
+                  </pic:blipFill>
+                  <pic:spPr bwMode="auto">
+                    <a:xfrm>
+                      <a:off x="0" y="0"/>
+                      <a:ext cx="4152900" cy="1533525"/>
+                    </a:xfrm>
+                    <a:prstGeom prst="rect">
+                      <a:avLst/>
+                    </a:prstGeom>
+                    <a:noFill/>
+                    <a:ln>
+                      <a:noFill/>
+                    </a:ln>
+                  </pic:spPr>
+                </pic:pic>
+              </a:graphicData>
+            </a:graphic>
+          </wp:inline>
+        </w:drawing>
+      </w:r>
+    </w:p>
+    <w:p>
+      <w:pPr>
+        <w:ind w:firstLine="360"/>
+        <w:rPr>
+          <w:rFonts w:ascii="Georgia"/>
+          <w:color w:val="365F92"/>
+          <w:sz w:val="40"/>
+          <w:szCs w:val="40"/>
+        </w:rPr>
+      </w:pPr>
+    </w:p>
+    <w:p>
+      <w:pPr>
+        <w:ind w:firstLine="360"/>
+        <w:rPr>
+          <w:rFonts w:ascii="Georgia"/>
+          <w:color w:val="365F92"/>
+          <w:sz w:val="40"/>
+          <w:szCs w:val="40"/>
+        </w:rPr>
+      </w:pPr>
       <w:r>
         <w:rPr>
           <w:rFonts w:ascii="Georgia"/>
@@ -8615,7 +8606,7 @@
                     </pic:cNvPicPr>
                   </pic:nvPicPr>
                   <pic:blipFill>
-                    <a:blip r:embed="rId37">
+                    <a:blip r:embed="rId38">
                       <a:extLst>
                         <a:ext uri="{28A0092B-C50C-407E-A947-70E740481C1C}">
                           <a14:useLocalDpi xmlns:a14="http://schemas.microsoft.com/office/drawing/2010/main" val="0"/>
@@ -8767,155 +8758,6 @@
                 <pic:pic xmlns:pic="http://schemas.openxmlformats.org/drawingml/2006/picture">
                   <pic:nvPicPr>
                     <pic:cNvPr id="45" name="Picture 45" descr="A picture containing shape&#10;&#10;Description automatically generated"/>
-                    <pic:cNvPicPr>
-                      <a:picLocks noChangeAspect="1" noChangeArrowheads="1"/>
-                    </pic:cNvPicPr>
-                  </pic:nvPicPr>
-                  <pic:blipFill>
-                    <a:blip r:embed="rId38">
-                      <a:extLst>
-                        <a:ext uri="{28A0092B-C50C-407E-A947-70E740481C1C}">
-                          <a14:useLocalDpi xmlns:a14="http://schemas.microsoft.com/office/drawing/2010/main" val="0"/>
-                        </a:ext>
-                      </a:extLst>
-                    </a:blip>
-                    <a:srcRect/>
-                    <a:stretch>
-                      <a:fillRect/>
-                    </a:stretch>
-                  </pic:blipFill>
-                  <pic:spPr bwMode="auto">
-                    <a:xfrm>
-                      <a:off x="0" y="0"/>
-                      <a:ext cx="4152900" cy="1533525"/>
-                    </a:xfrm>
-                    <a:prstGeom prst="rect">
-                      <a:avLst/>
-                    </a:prstGeom>
-                    <a:noFill/>
-                    <a:ln>
-                      <a:noFill/>
-                    </a:ln>
-                  </pic:spPr>
-                </pic:pic>
-              </a:graphicData>
-            </a:graphic>
-          </wp:inline>
-        </w:drawing>
-      </w:r>
-    </w:p>
-    <w:p>
-      <w:pPr>
-        <w:ind w:firstLine="360"/>
-        <w:rPr>
-          <w:rFonts w:ascii="Georgia"/>
-          <w:color w:val="365F92"/>
-          <w:sz w:val="40"/>
-          <w:szCs w:val="40"/>
-        </w:rPr>
-      </w:pPr>
-    </w:p>
-    <w:p>
-      <w:pPr>
-        <w:ind w:firstLine="360"/>
-        <w:rPr>
-          <w:rFonts w:ascii="Georgia"/>
-          <w:color w:val="365F92"/>
-          <w:sz w:val="40"/>
-          <w:szCs w:val="40"/>
-        </w:rPr>
-      </w:pPr>
-    </w:p>
-    <w:p>
-      <w:pPr>
-        <w:ind w:firstLine="360"/>
-        <w:rPr>
-          <w:rFonts w:ascii="Georgia"/>
-          <w:color w:val="365F92"/>
-          <w:sz w:val="40"/>
-          <w:szCs w:val="40"/>
-        </w:rPr>
-      </w:pPr>
-      <w:r>
-        <w:rPr>
-          <w:rFonts w:ascii="Georgia"/>
-          <w:color w:val="365F92"/>
-          <w:sz w:val="40"/>
-          <w:szCs w:val="40"/>
-        </w:rPr>
-        <w:lastRenderedPageBreak/>
-        <w:t>2.13</w:t>
-      </w:r>
-      <w:r>
-        <w:rPr>
-          <w:rFonts w:ascii="Georgia"/>
-          <w:color w:val="365F92"/>
-          <w:sz w:val="40"/>
-          <w:szCs w:val="40"/>
-        </w:rPr>
-        <w:t xml:space="preserve"> delete </w:t>
-      </w:r>
-      <w:proofErr w:type="gramStart"/>
-      <w:r>
-        <w:rPr>
-          <w:rFonts w:ascii="Georgia"/>
-          <w:color w:val="365F92"/>
-          <w:sz w:val="40"/>
-          <w:szCs w:val="40"/>
-        </w:rPr>
-        <w:t>Request</w:t>
-      </w:r>
-      <w:proofErr w:type="gramEnd"/>
-    </w:p>
-    <w:p>
-      <w:pPr>
-        <w:ind w:firstLine="360"/>
-        <w:rPr>
-          <w:rFonts w:ascii="Georgia"/>
-          <w:color w:val="365F92"/>
-          <w:sz w:val="40"/>
-          <w:szCs w:val="40"/>
-        </w:rPr>
-      </w:pPr>
-    </w:p>
-    <w:p>
-      <w:pPr>
-        <w:ind w:firstLine="360"/>
-        <w:rPr>
-          <w:rFonts w:ascii="Georgia"/>
-          <w:color w:val="365F92"/>
-          <w:sz w:val="40"/>
-          <w:szCs w:val="40"/>
-        </w:rPr>
-      </w:pPr>
-    </w:p>
-    <w:p>
-      <w:pPr>
-        <w:ind w:firstLine="360"/>
-        <w:rPr>
-          <w:rFonts w:ascii="Georgia"/>
-          <w:color w:val="365F92"/>
-          <w:sz w:val="40"/>
-          <w:szCs w:val="40"/>
-        </w:rPr>
-      </w:pPr>
-      <w:r>
-        <w:rPr>
-          <w:noProof/>
-        </w:rPr>
-        <w:drawing>
-          <wp:inline distT="0" distB="0" distL="0" distR="0" wp14:anchorId="62DD93C5" wp14:editId="6A6432CA">
-            <wp:extent cx="4152900" cy="1533525"/>
-            <wp:effectExtent l="0" t="0" r="0" b="9525"/>
-            <wp:docPr id="47" name="Picture 47" descr="A picture containing shape&#10;&#10;Description automatically generated"/>
-            <wp:cNvGraphicFramePr>
-              <a:graphicFrameLocks xmlns:a="http://schemas.openxmlformats.org/drawingml/2006/main" noChangeAspect="1"/>
-            </wp:cNvGraphicFramePr>
-            <a:graphic xmlns:a="http://schemas.openxmlformats.org/drawingml/2006/main">
-              <a:graphicData uri="http://schemas.openxmlformats.org/drawingml/2006/picture">
-                <pic:pic xmlns:pic="http://schemas.openxmlformats.org/drawingml/2006/picture">
-                  <pic:nvPicPr>
-                    <pic:cNvPr id="47" name="Picture 47" descr="A picture containing shape&#10;&#10;Description automatically generated"/>
                     <pic:cNvPicPr>
                       <a:picLocks noChangeAspect="1" noChangeArrowheads="1"/>
                     </pic:cNvPicPr>
@@ -8966,41 +8808,43 @@
     </w:p>
     <w:p>
       <w:pPr>
-        <w:rPr>
-          <w:rFonts w:ascii="Georgia"/>
-          <w:color w:val="365F92"/>
-          <w:sz w:val="40"/>
-          <w:szCs w:val="40"/>
-        </w:rPr>
-      </w:pPr>
-    </w:p>
-    <w:p>
-      <w:pPr>
-        <w:ind w:firstLine="360"/>
-        <w:rPr>
-          <w:rFonts w:ascii="Georgia"/>
-          <w:color w:val="365F92"/>
-          <w:sz w:val="40"/>
-          <w:szCs w:val="40"/>
-        </w:rPr>
-      </w:pPr>
-      <w:r>
-        <w:rPr>
-          <w:rFonts w:ascii="Georgia"/>
-          <w:color w:val="365F92"/>
-          <w:sz w:val="40"/>
-          <w:szCs w:val="40"/>
-        </w:rPr>
-        <w:t>2.14</w:t>
-      </w:r>
-      <w:r>
-        <w:rPr>
-          <w:rFonts w:ascii="Georgia"/>
-          <w:color w:val="365F92"/>
-          <w:sz w:val="40"/>
-          <w:szCs w:val="40"/>
-        </w:rPr>
-        <w:t xml:space="preserve"> get </w:t>
+        <w:ind w:firstLine="360"/>
+        <w:rPr>
+          <w:rFonts w:ascii="Georgia"/>
+          <w:color w:val="365F92"/>
+          <w:sz w:val="40"/>
+          <w:szCs w:val="40"/>
+        </w:rPr>
+      </w:pPr>
+    </w:p>
+    <w:p>
+      <w:pPr>
+        <w:ind w:firstLine="360"/>
+        <w:rPr>
+          <w:rFonts w:ascii="Georgia"/>
+          <w:color w:val="365F92"/>
+          <w:sz w:val="40"/>
+          <w:szCs w:val="40"/>
+        </w:rPr>
+      </w:pPr>
+      <w:r>
+        <w:rPr>
+          <w:rFonts w:ascii="Georgia"/>
+          <w:color w:val="365F92"/>
+          <w:sz w:val="40"/>
+          <w:szCs w:val="40"/>
+        </w:rPr>
+        <w:lastRenderedPageBreak/>
+        <w:t>2.13</w:t>
+      </w:r>
+      <w:r>
+        <w:rPr>
+          <w:rFonts w:ascii="Georgia"/>
+          <w:color w:val="365F92"/>
+          <w:sz w:val="40"/>
+          <w:szCs w:val="40"/>
+        </w:rPr>
+        <w:t xml:space="preserve"> delete </w:t>
       </w:r>
       <w:proofErr w:type="gramStart"/>
       <w:r>
@@ -9051,10 +8895,10 @@
           <w:noProof/>
         </w:rPr>
         <w:drawing>
-          <wp:inline distT="0" distB="0" distL="0" distR="0" wp14:anchorId="49E4F94D" wp14:editId="645173F5">
+          <wp:inline distT="0" distB="0" distL="0" distR="0" wp14:anchorId="62DD93C5" wp14:editId="6A6432CA">
             <wp:extent cx="4152900" cy="1533525"/>
             <wp:effectExtent l="0" t="0" r="0" b="9525"/>
-            <wp:docPr id="48" name="Picture 48" descr="A picture containing shape&#10;&#10;Description automatically generated"/>
+            <wp:docPr id="47" name="Picture 47" descr="A picture containing shape&#10;&#10;Description automatically generated"/>
             <wp:cNvGraphicFramePr>
               <a:graphicFrameLocks xmlns:a="http://schemas.openxmlformats.org/drawingml/2006/main" noChangeAspect="1"/>
             </wp:cNvGraphicFramePr>
@@ -9062,7 +8906,7 @@
               <a:graphicData uri="http://schemas.openxmlformats.org/drawingml/2006/picture">
                 <pic:pic xmlns:pic="http://schemas.openxmlformats.org/drawingml/2006/picture">
                   <pic:nvPicPr>
-                    <pic:cNvPr id="48" name="Picture 48" descr="A picture containing shape&#10;&#10;Description automatically generated"/>
+                    <pic:cNvPr id="47" name="Picture 47" descr="A picture containing shape&#10;&#10;Description automatically generated"/>
                     <pic:cNvPicPr>
                       <a:picLocks noChangeAspect="1" noChangeArrowheads="1"/>
                     </pic:cNvPicPr>
@@ -9113,6 +8957,153 @@
     </w:p>
     <w:p>
       <w:pPr>
+        <w:rPr>
+          <w:rFonts w:ascii="Georgia"/>
+          <w:color w:val="365F92"/>
+          <w:sz w:val="40"/>
+          <w:szCs w:val="40"/>
+        </w:rPr>
+      </w:pPr>
+    </w:p>
+    <w:p>
+      <w:pPr>
+        <w:ind w:firstLine="360"/>
+        <w:rPr>
+          <w:rFonts w:ascii="Georgia"/>
+          <w:color w:val="365F92"/>
+          <w:sz w:val="40"/>
+          <w:szCs w:val="40"/>
+        </w:rPr>
+      </w:pPr>
+      <w:r>
+        <w:rPr>
+          <w:rFonts w:ascii="Georgia"/>
+          <w:color w:val="365F92"/>
+          <w:sz w:val="40"/>
+          <w:szCs w:val="40"/>
+        </w:rPr>
+        <w:t>2.14</w:t>
+      </w:r>
+      <w:r>
+        <w:rPr>
+          <w:rFonts w:ascii="Georgia"/>
+          <w:color w:val="365F92"/>
+          <w:sz w:val="40"/>
+          <w:szCs w:val="40"/>
+        </w:rPr>
+        <w:t xml:space="preserve"> get </w:t>
+      </w:r>
+      <w:proofErr w:type="gramStart"/>
+      <w:r>
+        <w:rPr>
+          <w:rFonts w:ascii="Georgia"/>
+          <w:color w:val="365F92"/>
+          <w:sz w:val="40"/>
+          <w:szCs w:val="40"/>
+        </w:rPr>
+        <w:t>Request</w:t>
+      </w:r>
+      <w:proofErr w:type="gramEnd"/>
+    </w:p>
+    <w:p>
+      <w:pPr>
+        <w:ind w:firstLine="360"/>
+        <w:rPr>
+          <w:rFonts w:ascii="Georgia"/>
+          <w:color w:val="365F92"/>
+          <w:sz w:val="40"/>
+          <w:szCs w:val="40"/>
+        </w:rPr>
+      </w:pPr>
+    </w:p>
+    <w:p>
+      <w:pPr>
+        <w:ind w:firstLine="360"/>
+        <w:rPr>
+          <w:rFonts w:ascii="Georgia"/>
+          <w:color w:val="365F92"/>
+          <w:sz w:val="40"/>
+          <w:szCs w:val="40"/>
+        </w:rPr>
+      </w:pPr>
+    </w:p>
+    <w:p>
+      <w:pPr>
+        <w:ind w:firstLine="360"/>
+        <w:rPr>
+          <w:rFonts w:ascii="Georgia"/>
+          <w:color w:val="365F92"/>
+          <w:sz w:val="40"/>
+          <w:szCs w:val="40"/>
+        </w:rPr>
+      </w:pPr>
+      <w:r>
+        <w:rPr>
+          <w:noProof/>
+        </w:rPr>
+        <w:drawing>
+          <wp:inline distT="0" distB="0" distL="0" distR="0" wp14:anchorId="49E4F94D" wp14:editId="645173F5">
+            <wp:extent cx="4152900" cy="1533525"/>
+            <wp:effectExtent l="0" t="0" r="0" b="9525"/>
+            <wp:docPr id="48" name="Picture 48" descr="A picture containing shape&#10;&#10;Description automatically generated"/>
+            <wp:cNvGraphicFramePr>
+              <a:graphicFrameLocks xmlns:a="http://schemas.openxmlformats.org/drawingml/2006/main" noChangeAspect="1"/>
+            </wp:cNvGraphicFramePr>
+            <a:graphic xmlns:a="http://schemas.openxmlformats.org/drawingml/2006/main">
+              <a:graphicData uri="http://schemas.openxmlformats.org/drawingml/2006/picture">
+                <pic:pic xmlns:pic="http://schemas.openxmlformats.org/drawingml/2006/picture">
+                  <pic:nvPicPr>
+                    <pic:cNvPr id="48" name="Picture 48" descr="A picture containing shape&#10;&#10;Description automatically generated"/>
+                    <pic:cNvPicPr>
+                      <a:picLocks noChangeAspect="1" noChangeArrowheads="1"/>
+                    </pic:cNvPicPr>
+                  </pic:nvPicPr>
+                  <pic:blipFill>
+                    <a:blip r:embed="rId41">
+                      <a:extLst>
+                        <a:ext uri="{28A0092B-C50C-407E-A947-70E740481C1C}">
+                          <a14:useLocalDpi xmlns:a14="http://schemas.microsoft.com/office/drawing/2010/main" val="0"/>
+                        </a:ext>
+                      </a:extLst>
+                    </a:blip>
+                    <a:srcRect/>
+                    <a:stretch>
+                      <a:fillRect/>
+                    </a:stretch>
+                  </pic:blipFill>
+                  <pic:spPr bwMode="auto">
+                    <a:xfrm>
+                      <a:off x="0" y="0"/>
+                      <a:ext cx="4152900" cy="1533525"/>
+                    </a:xfrm>
+                    <a:prstGeom prst="rect">
+                      <a:avLst/>
+                    </a:prstGeom>
+                    <a:noFill/>
+                    <a:ln>
+                      <a:noFill/>
+                    </a:ln>
+                  </pic:spPr>
+                </pic:pic>
+              </a:graphicData>
+            </a:graphic>
+          </wp:inline>
+        </w:drawing>
+      </w:r>
+    </w:p>
+    <w:p>
+      <w:pPr>
+        <w:ind w:firstLine="360"/>
+        <w:rPr>
+          <w:rFonts w:ascii="Georgia"/>
+          <w:color w:val="365F92"/>
+          <w:sz w:val="40"/>
+          <w:szCs w:val="40"/>
+        </w:rPr>
+      </w:pPr>
+    </w:p>
+    <w:p>
+      <w:pPr>
         <w:ind w:firstLine="360"/>
         <w:rPr>
           <w:rFonts w:ascii="Georgia"/>
@@ -9226,7 +9217,7 @@
                     </pic:cNvPicPr>
                   </pic:nvPicPr>
                   <pic:blipFill>
-                    <a:blip r:embed="rId41">
+                    <a:blip r:embed="rId42">
                       <a:extLst>
                         <a:ext uri="{28A0092B-C50C-407E-A947-70E740481C1C}">
                           <a14:useLocalDpi xmlns:a14="http://schemas.microsoft.com/office/drawing/2010/main" val="0"/>
@@ -9373,7 +9364,7 @@
                     </pic:cNvPicPr>
                   </pic:nvPicPr>
                   <pic:blipFill>
-                    <a:blip r:embed="rId42">
+                    <a:blip r:embed="rId43">
                       <a:extLst>
                         <a:ext uri="{28A0092B-C50C-407E-A947-70E740481C1C}">
                           <a14:useLocalDpi xmlns:a14="http://schemas.microsoft.com/office/drawing/2010/main" val="0"/>
@@ -9536,165 +9527,6 @@
                 <pic:pic xmlns:pic="http://schemas.openxmlformats.org/drawingml/2006/picture">
                   <pic:nvPicPr>
                     <pic:cNvPr id="51" name="Picture 51" descr="Shape&#10;&#10;Description automatically generated with medium confidence"/>
-                    <pic:cNvPicPr>
-                      <a:picLocks noChangeAspect="1" noChangeArrowheads="1"/>
-                    </pic:cNvPicPr>
-                  </pic:nvPicPr>
-                  <pic:blipFill>
-                    <a:blip r:embed="rId43">
-                      <a:extLst>
-                        <a:ext uri="{28A0092B-C50C-407E-A947-70E740481C1C}">
-                          <a14:useLocalDpi xmlns:a14="http://schemas.microsoft.com/office/drawing/2010/main" val="0"/>
-                        </a:ext>
-                      </a:extLst>
-                    </a:blip>
-                    <a:srcRect/>
-                    <a:stretch>
-                      <a:fillRect/>
-                    </a:stretch>
-                  </pic:blipFill>
-                  <pic:spPr bwMode="auto">
-                    <a:xfrm>
-                      <a:off x="0" y="0"/>
-                      <a:ext cx="4152900" cy="1057275"/>
-                    </a:xfrm>
-                    <a:prstGeom prst="rect">
-                      <a:avLst/>
-                    </a:prstGeom>
-                    <a:noFill/>
-                    <a:ln>
-                      <a:noFill/>
-                    </a:ln>
-                  </pic:spPr>
-                </pic:pic>
-              </a:graphicData>
-            </a:graphic>
-          </wp:inline>
-        </w:drawing>
-      </w:r>
-    </w:p>
-    <w:p>
-      <w:pPr>
-        <w:ind w:firstLine="360"/>
-        <w:rPr>
-          <w:rFonts w:ascii="Georgia"/>
-          <w:color w:val="365F92"/>
-          <w:sz w:val="40"/>
-          <w:szCs w:val="40"/>
-        </w:rPr>
-      </w:pPr>
-    </w:p>
-    <w:p>
-      <w:pPr>
-        <w:ind w:firstLine="360"/>
-        <w:rPr>
-          <w:rFonts w:ascii="Georgia"/>
-          <w:color w:val="365F92"/>
-          <w:sz w:val="40"/>
-          <w:szCs w:val="40"/>
-        </w:rPr>
-      </w:pPr>
-    </w:p>
-    <w:p>
-      <w:pPr>
-        <w:ind w:firstLine="360"/>
-        <w:rPr>
-          <w:rFonts w:ascii="Georgia"/>
-          <w:color w:val="365F92"/>
-          <w:sz w:val="40"/>
-          <w:szCs w:val="40"/>
-        </w:rPr>
-      </w:pPr>
-    </w:p>
-    <w:p>
-      <w:pPr>
-        <w:ind w:firstLine="360"/>
-        <w:rPr>
-          <w:rFonts w:ascii="Georgia"/>
-          <w:color w:val="365F92"/>
-          <w:sz w:val="40"/>
-          <w:szCs w:val="40"/>
-        </w:rPr>
-      </w:pPr>
-      <w:r>
-        <w:rPr>
-          <w:rFonts w:ascii="Georgia"/>
-          <w:color w:val="365F92"/>
-          <w:sz w:val="40"/>
-          <w:szCs w:val="40"/>
-        </w:rPr>
-        <w:t>2.18</w:t>
-      </w:r>
-      <w:r>
-        <w:rPr>
-          <w:rFonts w:ascii="Georgia"/>
-          <w:color w:val="365F92"/>
-          <w:sz w:val="40"/>
-          <w:szCs w:val="40"/>
-        </w:rPr>
-        <w:t xml:space="preserve"> create </w:t>
-      </w:r>
-      <w:proofErr w:type="gramStart"/>
-      <w:r>
-        <w:rPr>
-          <w:rFonts w:ascii="Georgia"/>
-          <w:color w:val="365F92"/>
-          <w:sz w:val="40"/>
-          <w:szCs w:val="40"/>
-        </w:rPr>
-        <w:t>Skill</w:t>
-      </w:r>
-      <w:proofErr w:type="gramEnd"/>
-    </w:p>
-    <w:p>
-      <w:pPr>
-        <w:ind w:firstLine="360"/>
-        <w:rPr>
-          <w:rFonts w:ascii="Georgia"/>
-          <w:color w:val="365F92"/>
-          <w:sz w:val="40"/>
-          <w:szCs w:val="40"/>
-        </w:rPr>
-      </w:pPr>
-    </w:p>
-    <w:p>
-      <w:pPr>
-        <w:ind w:firstLine="360"/>
-        <w:rPr>
-          <w:rFonts w:ascii="Georgia"/>
-          <w:color w:val="365F92"/>
-          <w:sz w:val="40"/>
-          <w:szCs w:val="40"/>
-        </w:rPr>
-      </w:pPr>
-    </w:p>
-    <w:p>
-      <w:pPr>
-        <w:ind w:firstLine="360"/>
-        <w:rPr>
-          <w:rFonts w:ascii="Georgia"/>
-          <w:color w:val="365F92"/>
-          <w:sz w:val="40"/>
-          <w:szCs w:val="40"/>
-        </w:rPr>
-      </w:pPr>
-      <w:r>
-        <w:rPr>
-          <w:noProof/>
-        </w:rPr>
-        <w:drawing>
-          <wp:inline distT="0" distB="0" distL="0" distR="0" wp14:anchorId="03CBFA8F" wp14:editId="706113A8">
-            <wp:extent cx="4152900" cy="1057275"/>
-            <wp:effectExtent l="0" t="0" r="0" b="9525"/>
-            <wp:docPr id="52" name="Picture 52" descr="Shape&#10;&#10;Description automatically generated with medium confidence"/>
-            <wp:cNvGraphicFramePr>
-              <a:graphicFrameLocks xmlns:a="http://schemas.openxmlformats.org/drawingml/2006/main" noChangeAspect="1"/>
-            </wp:cNvGraphicFramePr>
-            <a:graphic xmlns:a="http://schemas.openxmlformats.org/drawingml/2006/main">
-              <a:graphicData uri="http://schemas.openxmlformats.org/drawingml/2006/picture">
-                <pic:pic xmlns:pic="http://schemas.openxmlformats.org/drawingml/2006/picture">
-                  <pic:nvPicPr>
-                    <pic:cNvPr id="52" name="Picture 52" descr="Shape&#10;&#10;Description automatically generated with medium confidence"/>
                     <pic:cNvPicPr>
                       <a:picLocks noChangeAspect="1" noChangeArrowheads="1"/>
                     </pic:cNvPicPr>
@@ -9742,24 +9574,56 @@
           <w:szCs w:val="40"/>
         </w:rPr>
       </w:pPr>
-      <w:r>
-        <w:rPr>
-          <w:rFonts w:ascii="Georgia"/>
-          <w:color w:val="365F92"/>
-          <w:sz w:val="40"/>
-          <w:szCs w:val="40"/>
-        </w:rPr>
-        <w:lastRenderedPageBreak/>
-        <w:t>2.19</w:t>
-      </w:r>
-      <w:r>
-        <w:rPr>
-          <w:rFonts w:ascii="Georgia"/>
-          <w:color w:val="365F92"/>
-          <w:sz w:val="40"/>
-          <w:szCs w:val="40"/>
-        </w:rPr>
-        <w:t xml:space="preserve"> delete </w:t>
+    </w:p>
+    <w:p>
+      <w:pPr>
+        <w:ind w:firstLine="360"/>
+        <w:rPr>
+          <w:rFonts w:ascii="Georgia"/>
+          <w:color w:val="365F92"/>
+          <w:sz w:val="40"/>
+          <w:szCs w:val="40"/>
+        </w:rPr>
+      </w:pPr>
+    </w:p>
+    <w:p>
+      <w:pPr>
+        <w:ind w:firstLine="360"/>
+        <w:rPr>
+          <w:rFonts w:ascii="Georgia"/>
+          <w:color w:val="365F92"/>
+          <w:sz w:val="40"/>
+          <w:szCs w:val="40"/>
+        </w:rPr>
+      </w:pPr>
+    </w:p>
+    <w:p>
+      <w:pPr>
+        <w:ind w:firstLine="360"/>
+        <w:rPr>
+          <w:rFonts w:ascii="Georgia"/>
+          <w:color w:val="365F92"/>
+          <w:sz w:val="40"/>
+          <w:szCs w:val="40"/>
+        </w:rPr>
+      </w:pPr>
+      <w:r>
+        <w:rPr>
+          <w:rFonts w:ascii="Georgia"/>
+          <w:color w:val="365F92"/>
+          <w:sz w:val="40"/>
+          <w:szCs w:val="40"/>
+        </w:rPr>
+        <w:t>2.18</w:t>
+      </w:r>
+      <w:r>
+        <w:rPr>
+          <w:rFonts w:ascii="Georgia"/>
+          <w:color w:val="365F92"/>
+          <w:sz w:val="40"/>
+          <w:szCs w:val="40"/>
+        </w:rPr>
+        <w:t xml:space="preserve"> create </w:t>
       </w:r>
       <w:proofErr w:type="gramStart"/>
       <w:r>
@@ -9810,10 +9674,10 @@
           <w:noProof/>
         </w:rPr>
         <w:drawing>
-          <wp:inline distT="0" distB="0" distL="0" distR="0" wp14:anchorId="2698FB16" wp14:editId="6C104B4C">
-            <wp:extent cx="4152900" cy="1533525"/>
+          <wp:inline distT="0" distB="0" distL="0" distR="0" wp14:anchorId="03CBFA8F" wp14:editId="706113A8">
+            <wp:extent cx="4152900" cy="1057275"/>
             <wp:effectExtent l="0" t="0" r="0" b="9525"/>
-            <wp:docPr id="53" name="Picture 53" descr="A picture containing shape&#10;&#10;Description automatically generated"/>
+            <wp:docPr id="52" name="Picture 52" descr="Shape&#10;&#10;Description automatically generated with medium confidence"/>
             <wp:cNvGraphicFramePr>
               <a:graphicFrameLocks xmlns:a="http://schemas.openxmlformats.org/drawingml/2006/main" noChangeAspect="1"/>
             </wp:cNvGraphicFramePr>
@@ -9821,7 +9685,7 @@
               <a:graphicData uri="http://schemas.openxmlformats.org/drawingml/2006/picture">
                 <pic:pic xmlns:pic="http://schemas.openxmlformats.org/drawingml/2006/picture">
                   <pic:nvPicPr>
-                    <pic:cNvPr id="53" name="Picture 53" descr="A picture containing shape&#10;&#10;Description automatically generated"/>
+                    <pic:cNvPr id="52" name="Picture 52" descr="Shape&#10;&#10;Description automatically generated with medium confidence"/>
                     <pic:cNvPicPr>
                       <a:picLocks noChangeAspect="1" noChangeArrowheads="1"/>
                     </pic:cNvPicPr>
@@ -9842,7 +9706,7 @@
                   <pic:spPr bwMode="auto">
                     <a:xfrm>
                       <a:off x="0" y="0"/>
-                      <a:ext cx="4152900" cy="1533525"/>
+                      <a:ext cx="4152900" cy="1057275"/>
                     </a:xfrm>
                     <a:prstGeom prst="rect">
                       <a:avLst/>
@@ -9869,46 +9733,24 @@
           <w:szCs w:val="40"/>
         </w:rPr>
       </w:pPr>
-    </w:p>
-    <w:p>
-      <w:pPr>
-        <w:ind w:firstLine="360"/>
-        <w:rPr>
-          <w:rFonts w:ascii="Georgia"/>
-          <w:color w:val="365F92"/>
-          <w:sz w:val="40"/>
-          <w:szCs w:val="40"/>
-        </w:rPr>
-      </w:pPr>
-      <w:bookmarkStart w:id="0" w:name="_Hlk133770190"/>
-    </w:p>
-    <w:p>
-      <w:pPr>
-        <w:ind w:firstLine="360"/>
-        <w:rPr>
-          <w:rFonts w:ascii="Georgia"/>
-          <w:color w:val="365F92"/>
-          <w:sz w:val="40"/>
-          <w:szCs w:val="40"/>
-        </w:rPr>
-      </w:pPr>
-      <w:r>
-        <w:rPr>
-          <w:rFonts w:ascii="Georgia"/>
-          <w:color w:val="365F92"/>
-          <w:sz w:val="40"/>
-          <w:szCs w:val="40"/>
-        </w:rPr>
-        <w:t>2.20</w:t>
-      </w:r>
-      <w:r>
-        <w:rPr>
-          <w:rFonts w:ascii="Georgia"/>
-          <w:color w:val="365F92"/>
-          <w:sz w:val="40"/>
-          <w:szCs w:val="40"/>
-        </w:rPr>
-        <w:t xml:space="preserve"> get </w:t>
+      <w:r>
+        <w:rPr>
+          <w:rFonts w:ascii="Georgia"/>
+          <w:color w:val="365F92"/>
+          <w:sz w:val="40"/>
+          <w:szCs w:val="40"/>
+        </w:rPr>
+        <w:lastRenderedPageBreak/>
+        <w:t>2.19</w:t>
+      </w:r>
+      <w:r>
+        <w:rPr>
+          <w:rFonts w:ascii="Georgia"/>
+          <w:color w:val="365F92"/>
+          <w:sz w:val="40"/>
+          <w:szCs w:val="40"/>
+        </w:rPr>
+        <w:t xml:space="preserve"> delete </w:t>
       </w:r>
       <w:proofErr w:type="gramStart"/>
       <w:r>
@@ -9922,7 +9764,6 @@
       </w:r>
       <w:proofErr w:type="gramEnd"/>
     </w:p>
-    <w:bookmarkEnd w:id="0"/>
     <w:p>
       <w:pPr>
         <w:ind w:firstLine="360"/>
@@ -9960,10 +9801,10 @@
           <w:noProof/>
         </w:rPr>
         <w:drawing>
-          <wp:inline distT="0" distB="0" distL="0" distR="0" wp14:anchorId="433FB786" wp14:editId="6823F453">
+          <wp:inline distT="0" distB="0" distL="0" distR="0" wp14:anchorId="2698FB16" wp14:editId="6C104B4C">
             <wp:extent cx="4152900" cy="1533525"/>
             <wp:effectExtent l="0" t="0" r="0" b="9525"/>
-            <wp:docPr id="54" name="Picture 54" descr="A picture containing shape&#10;&#10;Description automatically generated"/>
+            <wp:docPr id="53" name="Picture 53" descr="A picture containing shape&#10;&#10;Description automatically generated"/>
             <wp:cNvGraphicFramePr>
               <a:graphicFrameLocks xmlns:a="http://schemas.openxmlformats.org/drawingml/2006/main" noChangeAspect="1"/>
             </wp:cNvGraphicFramePr>
@@ -9971,7 +9812,7 @@
               <a:graphicData uri="http://schemas.openxmlformats.org/drawingml/2006/picture">
                 <pic:pic xmlns:pic="http://schemas.openxmlformats.org/drawingml/2006/picture">
                   <pic:nvPicPr>
-                    <pic:cNvPr id="54" name="Picture 54" descr="A picture containing shape&#10;&#10;Description automatically generated"/>
+                    <pic:cNvPr id="53" name="Picture 53" descr="A picture containing shape&#10;&#10;Description automatically generated"/>
                     <pic:cNvPicPr>
                       <a:picLocks noChangeAspect="1" noChangeArrowheads="1"/>
                     </pic:cNvPicPr>
@@ -10030,6 +9871,156 @@
           <w:szCs w:val="40"/>
         </w:rPr>
       </w:pPr>
+      <w:bookmarkStart w:id="0" w:name="_Hlk133770190"/>
+    </w:p>
+    <w:p>
+      <w:pPr>
+        <w:ind w:firstLine="360"/>
+        <w:rPr>
+          <w:rFonts w:ascii="Georgia"/>
+          <w:color w:val="365F92"/>
+          <w:sz w:val="40"/>
+          <w:szCs w:val="40"/>
+        </w:rPr>
+      </w:pPr>
+      <w:r>
+        <w:rPr>
+          <w:rFonts w:ascii="Georgia"/>
+          <w:color w:val="365F92"/>
+          <w:sz w:val="40"/>
+          <w:szCs w:val="40"/>
+        </w:rPr>
+        <w:t>2.20</w:t>
+      </w:r>
+      <w:r>
+        <w:rPr>
+          <w:rFonts w:ascii="Georgia"/>
+          <w:color w:val="365F92"/>
+          <w:sz w:val="40"/>
+          <w:szCs w:val="40"/>
+        </w:rPr>
+        <w:t xml:space="preserve"> get </w:t>
+      </w:r>
+      <w:proofErr w:type="gramStart"/>
+      <w:r>
+        <w:rPr>
+          <w:rFonts w:ascii="Georgia"/>
+          <w:color w:val="365F92"/>
+          <w:sz w:val="40"/>
+          <w:szCs w:val="40"/>
+        </w:rPr>
+        <w:t>Skill</w:t>
+      </w:r>
+      <w:proofErr w:type="gramEnd"/>
+    </w:p>
+    <w:bookmarkEnd w:id="0"/>
+    <w:p>
+      <w:pPr>
+        <w:ind w:firstLine="360"/>
+        <w:rPr>
+          <w:rFonts w:ascii="Georgia"/>
+          <w:color w:val="365F92"/>
+          <w:sz w:val="40"/>
+          <w:szCs w:val="40"/>
+        </w:rPr>
+      </w:pPr>
+    </w:p>
+    <w:p>
+      <w:pPr>
+        <w:ind w:firstLine="360"/>
+        <w:rPr>
+          <w:rFonts w:ascii="Georgia"/>
+          <w:color w:val="365F92"/>
+          <w:sz w:val="40"/>
+          <w:szCs w:val="40"/>
+        </w:rPr>
+      </w:pPr>
+    </w:p>
+    <w:p>
+      <w:pPr>
+        <w:ind w:firstLine="360"/>
+        <w:rPr>
+          <w:rFonts w:ascii="Georgia"/>
+          <w:color w:val="365F92"/>
+          <w:sz w:val="40"/>
+          <w:szCs w:val="40"/>
+        </w:rPr>
+      </w:pPr>
+      <w:r>
+        <w:rPr>
+          <w:noProof/>
+        </w:rPr>
+        <w:drawing>
+          <wp:inline distT="0" distB="0" distL="0" distR="0" wp14:anchorId="433FB786" wp14:editId="6823F453">
+            <wp:extent cx="4152900" cy="1533525"/>
+            <wp:effectExtent l="0" t="0" r="0" b="9525"/>
+            <wp:docPr id="54" name="Picture 54" descr="A picture containing shape&#10;&#10;Description automatically generated"/>
+            <wp:cNvGraphicFramePr>
+              <a:graphicFrameLocks xmlns:a="http://schemas.openxmlformats.org/drawingml/2006/main" noChangeAspect="1"/>
+            </wp:cNvGraphicFramePr>
+            <a:graphic xmlns:a="http://schemas.openxmlformats.org/drawingml/2006/main">
+              <a:graphicData uri="http://schemas.openxmlformats.org/drawingml/2006/picture">
+                <pic:pic xmlns:pic="http://schemas.openxmlformats.org/drawingml/2006/picture">
+                  <pic:nvPicPr>
+                    <pic:cNvPr id="54" name="Picture 54" descr="A picture containing shape&#10;&#10;Description automatically generated"/>
+                    <pic:cNvPicPr>
+                      <a:picLocks noChangeAspect="1" noChangeArrowheads="1"/>
+                    </pic:cNvPicPr>
+                  </pic:nvPicPr>
+                  <pic:blipFill>
+                    <a:blip r:embed="rId47">
+                      <a:extLst>
+                        <a:ext uri="{28A0092B-C50C-407E-A947-70E740481C1C}">
+                          <a14:useLocalDpi xmlns:a14="http://schemas.microsoft.com/office/drawing/2010/main" val="0"/>
+                        </a:ext>
+                      </a:extLst>
+                    </a:blip>
+                    <a:srcRect/>
+                    <a:stretch>
+                      <a:fillRect/>
+                    </a:stretch>
+                  </pic:blipFill>
+                  <pic:spPr bwMode="auto">
+                    <a:xfrm>
+                      <a:off x="0" y="0"/>
+                      <a:ext cx="4152900" cy="1533525"/>
+                    </a:xfrm>
+                    <a:prstGeom prst="rect">
+                      <a:avLst/>
+                    </a:prstGeom>
+                    <a:noFill/>
+                    <a:ln>
+                      <a:noFill/>
+                    </a:ln>
+                  </pic:spPr>
+                </pic:pic>
+              </a:graphicData>
+            </a:graphic>
+          </wp:inline>
+        </w:drawing>
+      </w:r>
+    </w:p>
+    <w:p>
+      <w:pPr>
+        <w:ind w:firstLine="360"/>
+        <w:rPr>
+          <w:rFonts w:ascii="Georgia"/>
+          <w:color w:val="365F92"/>
+          <w:sz w:val="40"/>
+          <w:szCs w:val="40"/>
+        </w:rPr>
+      </w:pPr>
+    </w:p>
+    <w:p>
+      <w:pPr>
+        <w:ind w:firstLine="360"/>
+        <w:rPr>
+          <w:rFonts w:ascii="Georgia"/>
+          <w:color w:val="365F92"/>
+          <w:sz w:val="40"/>
+          <w:szCs w:val="40"/>
+        </w:rPr>
+      </w:pPr>
     </w:p>
     <w:p>
       <w:pPr>
@@ -10116,7 +10107,7 @@
                     </pic:cNvPicPr>
                   </pic:nvPicPr>
                   <pic:blipFill>
-                    <a:blip r:embed="rId47">
+                    <a:blip r:embed="rId48">
                       <a:extLst>
                         <a:ext uri="{28A0092B-C50C-407E-A947-70E740481C1C}">
                           <a14:useLocalDpi xmlns:a14="http://schemas.microsoft.com/office/drawing/2010/main" val="0"/>
@@ -10255,7 +10246,7 @@
                     </pic:cNvPicPr>
                   </pic:nvPicPr>
                   <pic:blipFill>
-                    <a:blip r:embed="rId48">
+                    <a:blip r:embed="rId49">
                       <a:extLst>
                         <a:ext uri="{28A0092B-C50C-407E-A947-70E740481C1C}">
                           <a14:useLocalDpi xmlns:a14="http://schemas.microsoft.com/office/drawing/2010/main" val="0"/>
@@ -10386,129 +10377,6 @@
                 <pic:pic xmlns:pic="http://schemas.openxmlformats.org/drawingml/2006/picture">
                   <pic:nvPicPr>
                     <pic:cNvPr id="57" name="Picture 57" descr="A picture containing shape&#10;&#10;Description automatically generated"/>
-                    <pic:cNvPicPr>
-                      <a:picLocks noChangeAspect="1" noChangeArrowheads="1"/>
-                    </pic:cNvPicPr>
-                  </pic:nvPicPr>
-                  <pic:blipFill>
-                    <a:blip r:embed="rId49">
-                      <a:extLst>
-                        <a:ext uri="{28A0092B-C50C-407E-A947-70E740481C1C}">
-                          <a14:useLocalDpi xmlns:a14="http://schemas.microsoft.com/office/drawing/2010/main" val="0"/>
-                        </a:ext>
-                      </a:extLst>
-                    </a:blip>
-                    <a:srcRect/>
-                    <a:stretch>
-                      <a:fillRect/>
-                    </a:stretch>
-                  </pic:blipFill>
-                  <pic:spPr bwMode="auto">
-                    <a:xfrm>
-                      <a:off x="0" y="0"/>
-                      <a:ext cx="4152900" cy="1533525"/>
-                    </a:xfrm>
-                    <a:prstGeom prst="rect">
-                      <a:avLst/>
-                    </a:prstGeom>
-                    <a:noFill/>
-                    <a:ln>
-                      <a:noFill/>
-                    </a:ln>
-                  </pic:spPr>
-                </pic:pic>
-              </a:graphicData>
-            </a:graphic>
-          </wp:anchor>
-        </w:drawing>
-      </w:r>
-    </w:p>
-    <w:p>
-      <w:pPr>
-        <w:ind w:firstLine="360"/>
-        <w:rPr>
-          <w:rFonts w:ascii="Georgia"/>
-          <w:color w:val="365F92"/>
-          <w:sz w:val="40"/>
-          <w:szCs w:val="40"/>
-        </w:rPr>
-      </w:pPr>
-      <w:r>
-        <w:rPr>
-          <w:rFonts w:ascii="Georgia"/>
-          <w:color w:val="365F92"/>
-          <w:sz w:val="40"/>
-          <w:szCs w:val="40"/>
-        </w:rPr>
-        <w:br w:type="textWrapping" w:clear="all"/>
-      </w:r>
-    </w:p>
-    <w:p>
-      <w:pPr>
-        <w:rPr>
-          <w:rFonts w:ascii="Georgia"/>
-          <w:color w:val="365F92"/>
-          <w:sz w:val="40"/>
-          <w:szCs w:val="40"/>
-        </w:rPr>
-      </w:pPr>
-    </w:p>
-    <w:p>
-      <w:pPr>
-        <w:rPr>
-          <w:rFonts w:ascii="Georgia"/>
-          <w:color w:val="365F92"/>
-          <w:sz w:val="40"/>
-          <w:szCs w:val="40"/>
-        </w:rPr>
-      </w:pPr>
-      <w:r>
-        <w:rPr>
-          <w:rFonts w:ascii="Georgia"/>
-          <w:color w:val="365F92"/>
-          <w:sz w:val="40"/>
-          <w:szCs w:val="40"/>
-        </w:rPr>
-        <w:t xml:space="preserve">2.34 Get Applicant </w:t>
-      </w:r>
-    </w:p>
-    <w:p>
-      <w:pPr>
-        <w:rPr>
-          <w:rFonts w:ascii="Georgia"/>
-          <w:color w:val="365F92"/>
-          <w:sz w:val="40"/>
-          <w:szCs w:val="40"/>
-        </w:rPr>
-      </w:pPr>
-    </w:p>
-    <w:p>
-      <w:pPr>
-        <w:ind w:firstLine="360"/>
-        <w:rPr>
-          <w:rFonts w:ascii="Georgia"/>
-          <w:color w:val="365F92"/>
-          <w:sz w:val="40"/>
-          <w:szCs w:val="40"/>
-        </w:rPr>
-      </w:pPr>
-      <w:r>
-        <w:rPr>
-          <w:noProof/>
-        </w:rPr>
-        <w:drawing>
-          <wp:inline distT="0" distB="0" distL="0" distR="0" wp14:anchorId="4C38F03E" wp14:editId="2F5F8DA4">
-            <wp:extent cx="4152900" cy="1533525"/>
-            <wp:effectExtent l="0" t="0" r="0" b="9525"/>
-            <wp:docPr id="59" name="Picture 59" descr="A picture containing shape&#10;&#10;Description automatically generated"/>
-            <wp:cNvGraphicFramePr>
-              <a:graphicFrameLocks xmlns:a="http://schemas.openxmlformats.org/drawingml/2006/main" noChangeAspect="1"/>
-            </wp:cNvGraphicFramePr>
-            <a:graphic xmlns:a="http://schemas.openxmlformats.org/drawingml/2006/main">
-              <a:graphicData uri="http://schemas.openxmlformats.org/drawingml/2006/picture">
-                <pic:pic xmlns:pic="http://schemas.openxmlformats.org/drawingml/2006/picture">
-                  <pic:nvPicPr>
-                    <pic:cNvPr id="59" name="Picture 59" descr="A picture containing shape&#10;&#10;Description automatically generated"/>
                     <pic:cNvPicPr>
                       <a:picLocks noChangeAspect="1" noChangeArrowheads="1"/>
                     </pic:cNvPicPr>
@@ -10542,6 +10410,129 @@
                 </pic:pic>
               </a:graphicData>
             </a:graphic>
+          </wp:anchor>
+        </w:drawing>
+      </w:r>
+    </w:p>
+    <w:p>
+      <w:pPr>
+        <w:ind w:firstLine="360"/>
+        <w:rPr>
+          <w:rFonts w:ascii="Georgia"/>
+          <w:color w:val="365F92"/>
+          <w:sz w:val="40"/>
+          <w:szCs w:val="40"/>
+        </w:rPr>
+      </w:pPr>
+      <w:r>
+        <w:rPr>
+          <w:rFonts w:ascii="Georgia"/>
+          <w:color w:val="365F92"/>
+          <w:sz w:val="40"/>
+          <w:szCs w:val="40"/>
+        </w:rPr>
+        <w:br w:type="textWrapping" w:clear="all"/>
+      </w:r>
+    </w:p>
+    <w:p>
+      <w:pPr>
+        <w:rPr>
+          <w:rFonts w:ascii="Georgia"/>
+          <w:color w:val="365F92"/>
+          <w:sz w:val="40"/>
+          <w:szCs w:val="40"/>
+        </w:rPr>
+      </w:pPr>
+    </w:p>
+    <w:p>
+      <w:pPr>
+        <w:rPr>
+          <w:rFonts w:ascii="Georgia"/>
+          <w:color w:val="365F92"/>
+          <w:sz w:val="40"/>
+          <w:szCs w:val="40"/>
+        </w:rPr>
+      </w:pPr>
+      <w:r>
+        <w:rPr>
+          <w:rFonts w:ascii="Georgia"/>
+          <w:color w:val="365F92"/>
+          <w:sz w:val="40"/>
+          <w:szCs w:val="40"/>
+        </w:rPr>
+        <w:t xml:space="preserve">2.34 Get Applicant </w:t>
+      </w:r>
+    </w:p>
+    <w:p>
+      <w:pPr>
+        <w:rPr>
+          <w:rFonts w:ascii="Georgia"/>
+          <w:color w:val="365F92"/>
+          <w:sz w:val="40"/>
+          <w:szCs w:val="40"/>
+        </w:rPr>
+      </w:pPr>
+    </w:p>
+    <w:p>
+      <w:pPr>
+        <w:ind w:firstLine="360"/>
+        <w:rPr>
+          <w:rFonts w:ascii="Georgia"/>
+          <w:color w:val="365F92"/>
+          <w:sz w:val="40"/>
+          <w:szCs w:val="40"/>
+        </w:rPr>
+      </w:pPr>
+      <w:r>
+        <w:rPr>
+          <w:noProof/>
+        </w:rPr>
+        <w:drawing>
+          <wp:inline distT="0" distB="0" distL="0" distR="0" wp14:anchorId="4C38F03E" wp14:editId="2F5F8DA4">
+            <wp:extent cx="4152900" cy="1533525"/>
+            <wp:effectExtent l="0" t="0" r="0" b="9525"/>
+            <wp:docPr id="59" name="Picture 59" descr="A picture containing shape&#10;&#10;Description automatically generated"/>
+            <wp:cNvGraphicFramePr>
+              <a:graphicFrameLocks xmlns:a="http://schemas.openxmlformats.org/drawingml/2006/main" noChangeAspect="1"/>
+            </wp:cNvGraphicFramePr>
+            <a:graphic xmlns:a="http://schemas.openxmlformats.org/drawingml/2006/main">
+              <a:graphicData uri="http://schemas.openxmlformats.org/drawingml/2006/picture">
+                <pic:pic xmlns:pic="http://schemas.openxmlformats.org/drawingml/2006/picture">
+                  <pic:nvPicPr>
+                    <pic:cNvPr id="59" name="Picture 59" descr="A picture containing shape&#10;&#10;Description automatically generated"/>
+                    <pic:cNvPicPr>
+                      <a:picLocks noChangeAspect="1" noChangeArrowheads="1"/>
+                    </pic:cNvPicPr>
+                  </pic:nvPicPr>
+                  <pic:blipFill>
+                    <a:blip r:embed="rId51">
+                      <a:extLst>
+                        <a:ext uri="{28A0092B-C50C-407E-A947-70E740481C1C}">
+                          <a14:useLocalDpi xmlns:a14="http://schemas.microsoft.com/office/drawing/2010/main" val="0"/>
+                        </a:ext>
+                      </a:extLst>
+                    </a:blip>
+                    <a:srcRect/>
+                    <a:stretch>
+                      <a:fillRect/>
+                    </a:stretch>
+                  </pic:blipFill>
+                  <pic:spPr bwMode="auto">
+                    <a:xfrm>
+                      <a:off x="0" y="0"/>
+                      <a:ext cx="4152900" cy="1533525"/>
+                    </a:xfrm>
+                    <a:prstGeom prst="rect">
+                      <a:avLst/>
+                    </a:prstGeom>
+                    <a:noFill/>
+                    <a:ln>
+                      <a:noFill/>
+                    </a:ln>
+                  </pic:spPr>
+                </pic:pic>
+              </a:graphicData>
+            </a:graphic>
           </wp:inline>
         </w:drawing>
       </w:r>
@@ -10653,7 +10644,7 @@
                     </pic:cNvPicPr>
                   </pic:nvPicPr>
                   <pic:blipFill>
-                    <a:blip r:embed="rId51">
+                    <a:blip r:embed="rId52">
                       <a:extLst>
                         <a:ext uri="{28A0092B-C50C-407E-A947-70E740481C1C}">
                           <a14:useLocalDpi xmlns:a14="http://schemas.microsoft.com/office/drawing/2010/main" val="0"/>
@@ -10792,7 +10783,7 @@
                     </pic:cNvPicPr>
                   </pic:nvPicPr>
                   <pic:blipFill>
-                    <a:blip r:embed="rId52">
+                    <a:blip r:embed="rId53">
                       <a:extLst>
                         <a:ext uri="{28A0092B-C50C-407E-A947-70E740481C1C}">
                           <a14:useLocalDpi xmlns:a14="http://schemas.microsoft.com/office/drawing/2010/main" val="0"/>
@@ -11039,7 +11030,7 @@
                     </pic:cNvPicPr>
                   </pic:nvPicPr>
                   <pic:blipFill>
-                    <a:blip r:embed="rId53">
+                    <a:blip r:embed="rId54">
                       <a:extLst>
                         <a:ext uri="{28A0092B-C50C-407E-A947-70E740481C1C}">
                           <a14:useLocalDpi xmlns:a14="http://schemas.microsoft.com/office/drawing/2010/main" val="0"/>
@@ -11252,7 +11243,7 @@
                     </pic:cNvPicPr>
                   </pic:nvPicPr>
                   <pic:blipFill>
-                    <a:blip r:embed="rId54">
+                    <a:blip r:embed="rId55">
                       <a:extLst>
                         <a:ext uri="{28A0092B-C50C-407E-A947-70E740481C1C}">
                           <a14:useLocalDpi xmlns:a14="http://schemas.microsoft.com/office/drawing/2010/main" val="0"/>
@@ -11364,7 +11355,7 @@
                     </pic:cNvPicPr>
                   </pic:nvPicPr>
                   <pic:blipFill>
-                    <a:blip r:embed="rId55">
+                    <a:blip r:embed="rId56">
                       <a:extLst>
                         <a:ext uri="{28A0092B-C50C-407E-A947-70E740481C1C}">
                           <a14:useLocalDpi xmlns:a14="http://schemas.microsoft.com/office/drawing/2010/main" val="0"/>
@@ -11466,7 +11457,7 @@
                     </pic:cNvPicPr>
                   </pic:nvPicPr>
                   <pic:blipFill>
-                    <a:blip r:embed="rId56">
+                    <a:blip r:embed="rId57">
                       <a:extLst>
                         <a:ext uri="{28A0092B-C50C-407E-A947-70E740481C1C}">
                           <a14:useLocalDpi xmlns:a14="http://schemas.microsoft.com/office/drawing/2010/main" val="0"/>
@@ -11578,7 +11569,7 @@
                     </pic:cNvPicPr>
                   </pic:nvPicPr>
                   <pic:blipFill>
-                    <a:blip r:embed="rId57">
+                    <a:blip r:embed="rId58">
                       <a:extLst>
                         <a:ext uri="{28A0092B-C50C-407E-A947-70E740481C1C}">
                           <a14:useLocalDpi xmlns:a14="http://schemas.microsoft.com/office/drawing/2010/main" val="0"/>
@@ -11680,7 +11671,7 @@
                     </pic:cNvPicPr>
                   </pic:nvPicPr>
                   <pic:blipFill>
-                    <a:blip r:embed="rId58">
+                    <a:blip r:embed="rId59">
                       <a:extLst>
                         <a:ext uri="{28A0092B-C50C-407E-A947-70E740481C1C}">
                           <a14:useLocalDpi xmlns:a14="http://schemas.microsoft.com/office/drawing/2010/main" val="0"/>
@@ -11782,7 +11773,7 @@
                     </pic:cNvPicPr>
                   </pic:nvPicPr>
                   <pic:blipFill>
-                    <a:blip r:embed="rId58">
+                    <a:blip r:embed="rId59">
                       <a:extLst>
                         <a:ext uri="{28A0092B-C50C-407E-A947-70E740481C1C}">
                           <a14:useLocalDpi xmlns:a14="http://schemas.microsoft.com/office/drawing/2010/main" val="0"/>
@@ -11893,7 +11884,7 @@
                     </pic:cNvPicPr>
                   </pic:nvPicPr>
                   <pic:blipFill>
-                    <a:blip r:embed="rId59">
+                    <a:blip r:embed="rId60">
                       <a:extLst>
                         <a:ext uri="{28A0092B-C50C-407E-A947-70E740481C1C}">
                           <a14:useLocalDpi xmlns:a14="http://schemas.microsoft.com/office/drawing/2010/main" val="0"/>
@@ -12004,7 +11995,7 @@
                     </pic:cNvPicPr>
                   </pic:nvPicPr>
                   <pic:blipFill>
-                    <a:blip r:embed="rId60">
+                    <a:blip r:embed="rId61">
                       <a:extLst>
                         <a:ext uri="{28A0092B-C50C-407E-A947-70E740481C1C}">
                           <a14:useLocalDpi xmlns:a14="http://schemas.microsoft.com/office/drawing/2010/main" val="0"/>
@@ -12106,7 +12097,7 @@
                     </pic:cNvPicPr>
                   </pic:nvPicPr>
                   <pic:blipFill>
-                    <a:blip r:embed="rId61">
+                    <a:blip r:embed="rId62">
                       <a:extLst>
                         <a:ext uri="{28A0092B-C50C-407E-A947-70E740481C1C}">
                           <a14:useLocalDpi xmlns:a14="http://schemas.microsoft.com/office/drawing/2010/main" val="0"/>
@@ -12217,7 +12208,7 @@
                     </pic:cNvPicPr>
                   </pic:nvPicPr>
                   <pic:blipFill>
-                    <a:blip r:embed="rId62">
+                    <a:blip r:embed="rId63">
                       <a:extLst>
                         <a:ext uri="{28A0092B-C50C-407E-A947-70E740481C1C}">
                           <a14:useLocalDpi xmlns:a14="http://schemas.microsoft.com/office/drawing/2010/main" val="0"/>
@@ -12348,7 +12339,7 @@
                     </pic:cNvPicPr>
                   </pic:nvPicPr>
                   <pic:blipFill>
-                    <a:blip r:embed="rId63">
+                    <a:blip r:embed="rId64">
                       <a:extLst>
                         <a:ext uri="{28A0092B-C50C-407E-A947-70E740481C1C}">
                           <a14:useLocalDpi xmlns:a14="http://schemas.microsoft.com/office/drawing/2010/main" val="0"/>
@@ -12459,7 +12450,7 @@
                     </pic:cNvPicPr>
                   </pic:nvPicPr>
                   <pic:blipFill>
-                    <a:blip r:embed="rId64">
+                    <a:blip r:embed="rId65">
                       <a:extLst>
                         <a:ext uri="{28A0092B-C50C-407E-A947-70E740481C1C}">
                           <a14:useLocalDpi xmlns:a14="http://schemas.microsoft.com/office/drawing/2010/main" val="0"/>
@@ -12570,7 +12561,7 @@
                     </pic:cNvPicPr>
                   </pic:nvPicPr>
                   <pic:blipFill>
-                    <a:blip r:embed="rId65">
+                    <a:blip r:embed="rId66">
                       <a:extLst>
                         <a:ext uri="{28A0092B-C50C-407E-A947-70E740481C1C}">
                           <a14:useLocalDpi xmlns:a14="http://schemas.microsoft.com/office/drawing/2010/main" val="0"/>
@@ -12708,7 +12699,7 @@
                     </pic:cNvPicPr>
                   </pic:nvPicPr>
                   <pic:blipFill>
-                    <a:blip r:embed="rId66">
+                    <a:blip r:embed="rId67">
                       <a:extLst>
                         <a:ext uri="{28A0092B-C50C-407E-A947-70E740481C1C}">
                           <a14:useLocalDpi xmlns:a14="http://schemas.microsoft.com/office/drawing/2010/main" val="0"/>
@@ -12819,7 +12810,7 @@
                     </pic:cNvPicPr>
                   </pic:nvPicPr>
                   <pic:blipFill>
-                    <a:blip r:embed="rId67">
+                    <a:blip r:embed="rId68">
                       <a:extLst>
                         <a:ext uri="{28A0092B-C50C-407E-A947-70E740481C1C}">
                           <a14:useLocalDpi xmlns:a14="http://schemas.microsoft.com/office/drawing/2010/main" val="0"/>
@@ -12930,7 +12921,7 @@
                     </pic:cNvPicPr>
                   </pic:nvPicPr>
                   <pic:blipFill>
-                    <a:blip r:embed="rId68">
+                    <a:blip r:embed="rId69">
                       <a:extLst>
                         <a:ext uri="{28A0092B-C50C-407E-A947-70E740481C1C}">
                           <a14:useLocalDpi xmlns:a14="http://schemas.microsoft.com/office/drawing/2010/main" val="0"/>
@@ -13050,7 +13041,7 @@
                     </pic:cNvPicPr>
                   </pic:nvPicPr>
                   <pic:blipFill>
-                    <a:blip r:embed="rId69">
+                    <a:blip r:embed="rId70">
                       <a:extLst>
                         <a:ext uri="{28A0092B-C50C-407E-A947-70E740481C1C}">
                           <a14:useLocalDpi xmlns:a14="http://schemas.microsoft.com/office/drawing/2010/main" val="0"/>
@@ -13161,7 +13152,7 @@
                     </pic:cNvPicPr>
                   </pic:nvPicPr>
                   <pic:blipFill>
-                    <a:blip r:embed="rId70">
+                    <a:blip r:embed="rId71">
                       <a:extLst>
                         <a:ext uri="{28A0092B-C50C-407E-A947-70E740481C1C}">
                           <a14:useLocalDpi xmlns:a14="http://schemas.microsoft.com/office/drawing/2010/main" val="0"/>
@@ -13263,7 +13254,7 @@
                     </pic:cNvPicPr>
                   </pic:nvPicPr>
                   <pic:blipFill>
-                    <a:blip r:embed="rId71">
+                    <a:blip r:embed="rId72">
                       <a:extLst>
                         <a:ext uri="{28A0092B-C50C-407E-A947-70E740481C1C}">
                           <a14:useLocalDpi xmlns:a14="http://schemas.microsoft.com/office/drawing/2010/main" val="0"/>
@@ -13392,7 +13383,7 @@
                     </pic:cNvPicPr>
                   </pic:nvPicPr>
                   <pic:blipFill>
-                    <a:blip r:embed="rId72">
+                    <a:blip r:embed="rId73">
                       <a:extLst>
                         <a:ext uri="{28A0092B-C50C-407E-A947-70E740481C1C}">
                           <a14:useLocalDpi xmlns:a14="http://schemas.microsoft.com/office/drawing/2010/main" val="0"/>
@@ -13486,7 +13477,7 @@
                     </pic:cNvPicPr>
                   </pic:nvPicPr>
                   <pic:blipFill>
-                    <a:blip r:embed="rId73">
+                    <a:blip r:embed="rId74">
                       <a:extLst>
                         <a:ext uri="{28A0092B-C50C-407E-A947-70E740481C1C}">
                           <a14:useLocalDpi xmlns:a14="http://schemas.microsoft.com/office/drawing/2010/main" val="0"/>
@@ -13592,7 +13583,7 @@
                     </pic:cNvPicPr>
                   </pic:nvPicPr>
                   <pic:blipFill>
-                    <a:blip r:embed="rId74">
+                    <a:blip r:embed="rId75">
                       <a:extLst>
                         <a:ext uri="{28A0092B-C50C-407E-A947-70E740481C1C}">
                           <a14:useLocalDpi xmlns:a14="http://schemas.microsoft.com/office/drawing/2010/main" val="0"/>
@@ -13688,7 +13679,7 @@
                     </pic:cNvPicPr>
                   </pic:nvPicPr>
                   <pic:blipFill>
-                    <a:blip r:embed="rId75">
+                    <a:blip r:embed="rId76">
                       <a:extLst>
                         <a:ext uri="{28A0092B-C50C-407E-A947-70E740481C1C}">
                           <a14:useLocalDpi xmlns:a14="http://schemas.microsoft.com/office/drawing/2010/main" val="0"/>
@@ -13794,7 +13785,7 @@
                     </pic:cNvPicPr>
                   </pic:nvPicPr>
                   <pic:blipFill>
-                    <a:blip r:embed="rId76">
+                    <a:blip r:embed="rId77">
                       <a:extLst>
                         <a:ext uri="{28A0092B-C50C-407E-A947-70E740481C1C}">
                           <a14:useLocalDpi xmlns:a14="http://schemas.microsoft.com/office/drawing/2010/main" val="0"/>
@@ -13901,7 +13892,7 @@
                     </pic:cNvPicPr>
                   </pic:nvPicPr>
                   <pic:blipFill>
-                    <a:blip r:embed="rId77">
+                    <a:blip r:embed="rId78">
                       <a:extLst>
                         <a:ext uri="{28A0092B-C50C-407E-A947-70E740481C1C}">
                           <a14:useLocalDpi xmlns:a14="http://schemas.microsoft.com/office/drawing/2010/main" val="0"/>
@@ -14007,7 +13998,7 @@
                     </pic:cNvPicPr>
                   </pic:nvPicPr>
                   <pic:blipFill>
-                    <a:blip r:embed="rId78">
+                    <a:blip r:embed="rId79">
                       <a:extLst>
                         <a:ext uri="{28A0092B-C50C-407E-A947-70E740481C1C}">
                           <a14:useLocalDpi xmlns:a14="http://schemas.microsoft.com/office/drawing/2010/main" val="0"/>
@@ -14178,7 +14169,7 @@
                     </pic:cNvPicPr>
                   </pic:nvPicPr>
                   <pic:blipFill>
-                    <a:blip r:embed="rId79">
+                    <a:blip r:embed="rId80">
                       <a:extLst>
                         <a:ext uri="{28A0092B-C50C-407E-A947-70E740481C1C}">
                           <a14:useLocalDpi xmlns:a14="http://schemas.microsoft.com/office/drawing/2010/main" val="0"/>
@@ -14339,7 +14330,7 @@
                     </pic:cNvPicPr>
                   </pic:nvPicPr>
                   <pic:blipFill>
-                    <a:blip r:embed="rId80">
+                    <a:blip r:embed="rId81">
                       <a:extLst>
                         <a:ext uri="{28A0092B-C50C-407E-A947-70E740481C1C}">
                           <a14:useLocalDpi xmlns:a14="http://schemas.microsoft.com/office/drawing/2010/main" val="0"/>
@@ -14468,7 +14459,7 @@
                     </pic:cNvPicPr>
                   </pic:nvPicPr>
                   <pic:blipFill>
-                    <a:blip r:embed="rId81">
+                    <a:blip r:embed="rId82">
                       <a:extLst>
                         <a:ext uri="{28A0092B-C50C-407E-A947-70E740481C1C}">
                           <a14:useLocalDpi xmlns:a14="http://schemas.microsoft.com/office/drawing/2010/main" val="0"/>
@@ -17205,7 +17196,7 @@
                     </pic:cNvPicPr>
                   </pic:nvPicPr>
                   <pic:blipFill>
-                    <a:blip r:embed="rId82">
+                    <a:blip r:embed="rId83">
                       <a:extLst>
                         <a:ext uri="{28A0092B-C50C-407E-A947-70E740481C1C}">
                           <a14:useLocalDpi xmlns:a14="http://schemas.microsoft.com/office/drawing/2010/main" val="0"/>
@@ -17455,7 +17446,7 @@
                     </pic:cNvPicPr>
                   </pic:nvPicPr>
                   <pic:blipFill>
-                    <a:blip r:embed="rId83">
+                    <a:blip r:embed="rId84">
                       <a:extLst>
                         <a:ext uri="{28A0092B-C50C-407E-A947-70E740481C1C}">
                           <a14:useLocalDpi xmlns:a14="http://schemas.microsoft.com/office/drawing/2010/main" val="0"/>
@@ -17649,7 +17640,7 @@
                     </pic:cNvPicPr>
                   </pic:nvPicPr>
                   <pic:blipFill>
-                    <a:blip r:embed="rId84">
+                    <a:blip r:embed="rId85">
                       <a:extLst>
                         <a:ext uri="{28A0092B-C50C-407E-A947-70E740481C1C}">
                           <a14:useLocalDpi xmlns:a14="http://schemas.microsoft.com/office/drawing/2010/main" val="0"/>
@@ -17755,7 +17746,7 @@
                     </pic:cNvPicPr>
                   </pic:nvPicPr>
                   <pic:blipFill>
-                    <a:blip r:embed="rId85">
+                    <a:blip r:embed="rId86">
                       <a:extLst>
                         <a:ext uri="{28A0092B-C50C-407E-A947-70E740481C1C}">
                           <a14:useLocalDpi xmlns:a14="http://schemas.microsoft.com/office/drawing/2010/main" val="0"/>
@@ -17873,7 +17864,7 @@
                     </pic:cNvPicPr>
                   </pic:nvPicPr>
                   <pic:blipFill>
-                    <a:blip r:embed="rId86">
+                    <a:blip r:embed="rId87">
                       <a:extLst>
                         <a:ext uri="{28A0092B-C50C-407E-A947-70E740481C1C}">
                           <a14:useLocalDpi xmlns:a14="http://schemas.microsoft.com/office/drawing/2010/main" val="0"/>
@@ -18057,17 +18048,6 @@
           <w:szCs w:val="40"/>
         </w:rPr>
       </w:pPr>
-    </w:p>
-    <w:p>
-      <w:pPr>
-        <w:ind w:firstLine="360"/>
-        <w:rPr>
-          <w:rFonts w:ascii="Georgia"/>
-          <w:color w:val="365F92"/>
-          <w:sz w:val="40"/>
-          <w:szCs w:val="40"/>
-        </w:rPr>
-      </w:pPr>
       <w:r>
         <w:rPr>
           <w:rFonts w:ascii="Georgia"/>
@@ -18077,10 +18057,10 @@
           <w:szCs w:val="40"/>
         </w:rPr>
         <w:drawing>
-          <wp:inline distT="0" distB="0" distL="0" distR="0" wp14:anchorId="3D8D0B05" wp14:editId="06D58055">
-            <wp:extent cx="5935980" cy="2689860"/>
-            <wp:effectExtent l="0" t="0" r="7620" b="0"/>
-            <wp:docPr id="257044763" name="صورة 3"/>
+          <wp:inline distT="0" distB="0" distL="0" distR="0" wp14:anchorId="39DF41F8" wp14:editId="1782BFFF">
+            <wp:extent cx="5943600" cy="3398520"/>
+            <wp:effectExtent l="0" t="0" r="0" b="0"/>
+            <wp:docPr id="724147356" name="صورة 1"/>
             <wp:cNvGraphicFramePr>
               <a:graphicFrameLocks xmlns:a="http://schemas.openxmlformats.org/drawingml/2006/main" noChangeAspect="1"/>
             </wp:cNvGraphicFramePr>
@@ -18088,119 +18068,7 @@
               <a:graphicData uri="http://schemas.openxmlformats.org/drawingml/2006/picture">
                 <pic:pic xmlns:pic="http://schemas.openxmlformats.org/drawingml/2006/picture">
                   <pic:nvPicPr>
-                    <pic:cNvPr id="0" name="Picture 3"/>
-                    <pic:cNvPicPr>
-                      <a:picLocks noChangeAspect="1" noChangeArrowheads="1"/>
-                    </pic:cNvPicPr>
-                  </pic:nvPicPr>
-                  <pic:blipFill>
-                    <a:blip r:embed="rId87">
-                      <a:extLst>
-                        <a:ext uri="{28A0092B-C50C-407E-A947-70E740481C1C}">
-                          <a14:useLocalDpi xmlns:a14="http://schemas.microsoft.com/office/drawing/2010/main" val="0"/>
-                        </a:ext>
-                      </a:extLst>
-                    </a:blip>
-                    <a:srcRect/>
-                    <a:stretch>
-                      <a:fillRect/>
-                    </a:stretch>
-                  </pic:blipFill>
-                  <pic:spPr bwMode="auto">
-                    <a:xfrm>
-                      <a:off x="0" y="0"/>
-                      <a:ext cx="5935980" cy="2689860"/>
-                    </a:xfrm>
-                    <a:prstGeom prst="rect">
-                      <a:avLst/>
-                    </a:prstGeom>
-                    <a:noFill/>
-                    <a:ln>
-                      <a:noFill/>
-                    </a:ln>
-                  </pic:spPr>
-                </pic:pic>
-              </a:graphicData>
-            </a:graphic>
-          </wp:inline>
-        </w:drawing>
-      </w:r>
-    </w:p>
-    <w:p>
-      <w:pPr>
-        <w:ind w:firstLine="360"/>
-        <w:rPr>
-          <w:rFonts w:ascii="Georgia"/>
-          <w:color w:val="365F92"/>
-          <w:sz w:val="40"/>
-          <w:szCs w:val="40"/>
-        </w:rPr>
-      </w:pPr>
-    </w:p>
-    <w:p>
-      <w:pPr>
-        <w:ind w:firstLine="360"/>
-        <w:rPr>
-          <w:rFonts w:ascii="Georgia"/>
-          <w:color w:val="365F92"/>
-          <w:sz w:val="40"/>
-          <w:szCs w:val="40"/>
-        </w:rPr>
-      </w:pPr>
-    </w:p>
-    <w:p>
-      <w:pPr>
-        <w:ind w:firstLine="360"/>
-        <w:rPr>
-          <w:rFonts w:ascii="Georgia"/>
-          <w:color w:val="365F92"/>
-          <w:sz w:val="40"/>
-          <w:szCs w:val="40"/>
-        </w:rPr>
-      </w:pPr>
-    </w:p>
-    <w:p>
-      <w:pPr>
-        <w:ind w:firstLine="360"/>
-        <w:rPr>
-          <w:rFonts w:ascii="Georgia"/>
-          <w:color w:val="365F92"/>
-          <w:sz w:val="40"/>
-          <w:szCs w:val="40"/>
-        </w:rPr>
-      </w:pPr>
-    </w:p>
-    <w:p>
-      <w:pPr>
-        <w:ind w:firstLine="360"/>
-        <w:rPr>
-          <w:rFonts w:ascii="Georgia"/>
-          <w:color w:val="365F92"/>
-          <w:sz w:val="40"/>
-          <w:szCs w:val="40"/>
-        </w:rPr>
-      </w:pPr>
-      <w:r>
-        <w:rPr>
-          <w:rFonts w:ascii="Georgia"/>
-          <w:noProof/>
-          <w:color w:val="365F92"/>
-          <w:sz w:val="40"/>
-          <w:szCs w:val="40"/>
-        </w:rPr>
-        <w:drawing>
-          <wp:inline distT="0" distB="0" distL="0" distR="0" wp14:anchorId="392FA6B5" wp14:editId="41D7C6F1">
-            <wp:extent cx="5943600" cy="3398520"/>
-            <wp:effectExtent l="0" t="0" r="0" b="0"/>
-            <wp:docPr id="24811669" name="صورة 2"/>
-            <wp:cNvGraphicFramePr>
-              <a:graphicFrameLocks xmlns:a="http://schemas.openxmlformats.org/drawingml/2006/main" noChangeAspect="1"/>
-            </wp:cNvGraphicFramePr>
-            <a:graphic xmlns:a="http://schemas.openxmlformats.org/drawingml/2006/main">
-              <a:graphicData uri="http://schemas.openxmlformats.org/drawingml/2006/picture">
-                <pic:pic xmlns:pic="http://schemas.openxmlformats.org/drawingml/2006/picture">
-                  <pic:nvPicPr>
-                    <pic:cNvPr id="0" name="Picture 2"/>
+                    <pic:cNvPr id="0" name="Picture 1"/>
                     <pic:cNvPicPr>
                       <a:picLocks noChangeAspect="1" noChangeArrowheads="1"/>
                     </pic:cNvPicPr>
@@ -18238,6 +18106,129 @@
         </w:drawing>
       </w:r>
     </w:p>
+    <w:p>
+      <w:pPr>
+        <w:ind w:firstLine="360"/>
+        <w:rPr>
+          <w:rFonts w:ascii="Georgia"/>
+          <w:color w:val="365F92"/>
+          <w:sz w:val="40"/>
+          <w:szCs w:val="40"/>
+        </w:rPr>
+      </w:pPr>
+    </w:p>
+    <w:p>
+      <w:pPr>
+        <w:ind w:firstLine="360"/>
+        <w:rPr>
+          <w:rFonts w:ascii="Georgia"/>
+          <w:color w:val="365F92"/>
+          <w:sz w:val="40"/>
+          <w:szCs w:val="40"/>
+        </w:rPr>
+      </w:pPr>
+    </w:p>
+    <w:p>
+      <w:pPr>
+        <w:ind w:firstLine="360"/>
+        <w:rPr>
+          <w:rFonts w:ascii="Georgia"/>
+          <w:color w:val="365F92"/>
+          <w:sz w:val="40"/>
+          <w:szCs w:val="40"/>
+        </w:rPr>
+      </w:pPr>
+      <w:r>
+        <w:rPr>
+          <w:rFonts w:ascii="Georgia"/>
+          <w:noProof/>
+          <w:color w:val="365F92"/>
+          <w:sz w:val="40"/>
+          <w:szCs w:val="40"/>
+        </w:rPr>
+        <w:drawing>
+          <wp:inline distT="0" distB="0" distL="0" distR="0" wp14:anchorId="497B43E3" wp14:editId="18E84890">
+            <wp:extent cx="5935980" cy="2689860"/>
+            <wp:effectExtent l="0" t="0" r="7620" b="0"/>
+            <wp:docPr id="961206767" name="صورة 2"/>
+            <wp:cNvGraphicFramePr>
+              <a:graphicFrameLocks xmlns:a="http://schemas.openxmlformats.org/drawingml/2006/main" noChangeAspect="1"/>
+            </wp:cNvGraphicFramePr>
+            <a:graphic xmlns:a="http://schemas.openxmlformats.org/drawingml/2006/main">
+              <a:graphicData uri="http://schemas.openxmlformats.org/drawingml/2006/picture">
+                <pic:pic xmlns:pic="http://schemas.openxmlformats.org/drawingml/2006/picture">
+                  <pic:nvPicPr>
+                    <pic:cNvPr id="0" name="Picture 2"/>
+                    <pic:cNvPicPr>
+                      <a:picLocks noChangeAspect="1" noChangeArrowheads="1"/>
+                    </pic:cNvPicPr>
+                  </pic:nvPicPr>
+                  <pic:blipFill>
+                    <a:blip r:embed="rId89">
+                      <a:extLst>
+                        <a:ext uri="{28A0092B-C50C-407E-A947-70E740481C1C}">
+                          <a14:useLocalDpi xmlns:a14="http://schemas.microsoft.com/office/drawing/2010/main" val="0"/>
+                        </a:ext>
+                      </a:extLst>
+                    </a:blip>
+                    <a:srcRect/>
+                    <a:stretch>
+                      <a:fillRect/>
+                    </a:stretch>
+                  </pic:blipFill>
+                  <pic:spPr bwMode="auto">
+                    <a:xfrm>
+                      <a:off x="0" y="0"/>
+                      <a:ext cx="5935980" cy="2689860"/>
+                    </a:xfrm>
+                    <a:prstGeom prst="rect">
+                      <a:avLst/>
+                    </a:prstGeom>
+                    <a:noFill/>
+                    <a:ln>
+                      <a:noFill/>
+                    </a:ln>
+                  </pic:spPr>
+                </pic:pic>
+              </a:graphicData>
+            </a:graphic>
+          </wp:inline>
+        </w:drawing>
+      </w:r>
+    </w:p>
+    <w:p>
+      <w:pPr>
+        <w:ind w:firstLine="360"/>
+        <w:rPr>
+          <w:rFonts w:ascii="Georgia"/>
+          <w:color w:val="365F92"/>
+          <w:sz w:val="40"/>
+          <w:szCs w:val="40"/>
+        </w:rPr>
+      </w:pPr>
+    </w:p>
+    <w:p>
+      <w:pPr>
+        <w:ind w:firstLine="360"/>
+        <w:rPr>
+          <w:rFonts w:ascii="Georgia"/>
+          <w:color w:val="365F92"/>
+          <w:sz w:val="40"/>
+          <w:szCs w:val="40"/>
+        </w:rPr>
+      </w:pPr>
+    </w:p>
+    <w:p>
+      <w:pPr>
+        <w:ind w:firstLine="360"/>
+        <w:rPr>
+          <w:rFonts w:ascii="Georgia"/>
+          <w:color w:val="365F92"/>
+          <w:sz w:val="40"/>
+          <w:szCs w:val="40"/>
+        </w:rPr>
+      </w:pPr>
+    </w:p>
     <w:sectPr>
       <w:pgSz w:w="12240" w:h="15840"/>
       <w:pgMar w:top="1440" w:right="1440" w:bottom="1440" w:left="1440" w:header="720" w:footer="720" w:gutter="0"/>
@@ -18265,6 +18256,79 @@
     </w:p>
   </w:endnote>
 </w:endnotes>
+</file>
+
+<file path=word/footer1.xml><?xml version="1.0" encoding="utf-8"?>
+<w:ftr xmlns:wpc="http://schemas.microsoft.com/office/word/2010/wordprocessingCanvas" xmlns:cx="http://schemas.microsoft.com/office/drawing/2014/chartex" xmlns:cx1="http://schemas.microsoft.com/office/drawing/2015/9/8/chartex" xmlns:cx2="http://schemas.microsoft.com/office/drawing/2015/10/21/chartex" xmlns:cx3="http://schemas.microsoft.com/office/drawing/2016/5/9/chartex" xmlns:cx4="http://schemas.microsoft.com/office/drawing/2016/5/10/chartex" xmlns:cx5="http://schemas.microsoft.com/office/drawing/2016/5/11/chartex" xmlns:cx6="http://schemas.microsoft.com/office/drawing/2016/5/12/chartex" xmlns:cx7="http://schemas.microsoft.com/office/drawing/2016/5/13/chartex" xmlns:cx8="http://schemas.microsoft.com/office/drawing/2016/5/14/chartex" xmlns:mc="http://schemas.openxmlformats.org/markup-compatibility/2006" xmlns:aink="http://schemas.microsoft.com/office/drawing/2016/ink" xmlns:am3d="http://schemas.microsoft.com/office/drawing/2017/model3d" xmlns:o="urn:schemas-microsoft-com:office:office" xmlns:oel="http://schemas.microsoft.com/office/2019/extlst" xmlns:r="http://schemas.openxmlformats.org/officeDocument/2006/relationships" xmlns:m="http://schemas.openxmlformats.org/officeDocument/2006/math" xmlns:v="urn:schemas-microsoft-com:vml" xmlns:wp14="http://schemas.microsoft.com/office/word/2010/wordprocessingDrawing" xmlns:wp="http://schemas.openxmlformats.org/drawingml/2006/wordprocessingDrawing" xmlns:w10="urn:schemas-microsoft-com:office:word" xmlns:w="http://schemas.openxmlformats.org/wordprocessingml/2006/main" xmlns:w14="http://schemas.microsoft.com/office/word/2010/wordml" xmlns:w15="http://schemas.microsoft.com/office/word/2012/wordml" xmlns:w16cex="http://schemas.microsoft.com/office/word/2018/wordml/cex" xmlns:w16cid="http://schemas.microsoft.com/office/word/2016/wordml/cid" xmlns:w16="http://schemas.microsoft.com/office/word/2018/wordml" xmlns:w16du="http://schemas.microsoft.com/office/word/2023/wordml/word16du" xmlns:w16sdtdh="http://schemas.microsoft.com/office/word/2020/wordml/sdtdatahash" xmlns:w16se="http://schemas.microsoft.com/office/word/2015/wordml/symex" xmlns:wpg="http://schemas.microsoft.com/office/word/2010/wordprocessingGroup" xmlns:wpi="http://schemas.microsoft.com/office/word/2010/wordprocessingInk" xmlns:wne="http://schemas.microsoft.com/office/word/2006/wordml" xmlns:wps="http://schemas.microsoft.com/office/word/2010/wordprocessingShape" mc:Ignorable="w14 w15 w16se w16cid w16 w16cex w16sdtdh wp14">
+  <w:p>
+    <w:pPr>
+      <w:pBdr>
+        <w:right w:val="single" w:sz="12" w:space="11" w:color="4472C4" w:themeColor="accent1"/>
+      </w:pBdr>
+      <w:tabs>
+        <w:tab w:val="left" w:pos="622"/>
+      </w:tabs>
+      <w:rPr>
+        <w:rFonts w:asciiTheme="majorHAnsi" w:eastAsiaTheme="majorEastAsia" w:hAnsiTheme="majorHAnsi" w:cstheme="majorBidi"/>
+        <w:color w:val="2F5496" w:themeColor="accent1" w:themeShade="BF"/>
+        <w:sz w:val="26"/>
+        <w:szCs w:val="26"/>
+      </w:rPr>
+    </w:pPr>
+    <w:r>
+      <w:rPr>
+        <w:rFonts w:asciiTheme="majorHAnsi" w:eastAsiaTheme="majorEastAsia" w:hAnsiTheme="majorHAnsi" w:cstheme="majorBidi"/>
+        <w:color w:val="2F5496" w:themeColor="accent1" w:themeShade="BF"/>
+        <w:sz w:val="26"/>
+        <w:szCs w:val="26"/>
+      </w:rPr>
+      <w:fldChar w:fldCharType="begin"/>
+    </w:r>
+    <w:r>
+      <w:rPr>
+        <w:rFonts w:asciiTheme="majorHAnsi" w:eastAsiaTheme="majorEastAsia" w:hAnsiTheme="majorHAnsi" w:cstheme="majorBidi"/>
+        <w:color w:val="2F5496" w:themeColor="accent1" w:themeShade="BF"/>
+        <w:sz w:val="26"/>
+        <w:szCs w:val="26"/>
+      </w:rPr>
+      <w:instrText>PAGE   \* MERGEFORMAT</w:instrText>
+    </w:r>
+    <w:r>
+      <w:rPr>
+        <w:rFonts w:asciiTheme="majorHAnsi" w:eastAsiaTheme="majorEastAsia" w:hAnsiTheme="majorHAnsi" w:cstheme="majorBidi"/>
+        <w:color w:val="2F5496" w:themeColor="accent1" w:themeShade="BF"/>
+        <w:sz w:val="26"/>
+        <w:szCs w:val="26"/>
+      </w:rPr>
+      <w:fldChar w:fldCharType="separate"/>
+    </w:r>
+    <w:r>
+      <w:rPr>
+        <w:rFonts w:asciiTheme="majorHAnsi" w:eastAsiaTheme="majorEastAsia" w:hAnsiTheme="majorHAnsi" w:cstheme="majorBidi"/>
+        <w:color w:val="2F5496" w:themeColor="accent1" w:themeShade="BF"/>
+        <w:sz w:val="26"/>
+        <w:szCs w:val="26"/>
+        <w:rtl/>
+        <w:lang w:val="ar-SA"/>
+      </w:rPr>
+      <w:t>2</w:t>
+    </w:r>
+    <w:r>
+      <w:rPr>
+        <w:rFonts w:asciiTheme="majorHAnsi" w:eastAsiaTheme="majorEastAsia" w:hAnsiTheme="majorHAnsi" w:cstheme="majorBidi"/>
+        <w:color w:val="2F5496" w:themeColor="accent1" w:themeShade="BF"/>
+        <w:sz w:val="26"/>
+        <w:szCs w:val="26"/>
+      </w:rPr>
+      <w:fldChar w:fldCharType="end"/>
+    </w:r>
+  </w:p>
+  <w:p>
+    <w:pPr>
+      <w:pStyle w:val="a4"/>
+    </w:pPr>
+  </w:p>
+</w:ftr>
 </file>
 
 <file path=word/footnotes.xml><?xml version="1.0" encoding="utf-8"?>
@@ -19755,7 +19819,6 @@
   <w:style w:type="character" w:default="1" w:styleId="a0">
     <w:name w:val="Default Paragraph Font"/>
     <w:uiPriority w:val="1"/>
-    <w:semiHidden/>
     <w:unhideWhenUsed/>
   </w:style>
   <w:style w:type="table" w:default="1" w:styleId="a1">

--- a/SW2.docx
+++ b/SW2.docx
@@ -6131,6 +6131,21 @@
         <w:tabs>
           <w:tab w:val="left" w:pos="1901"/>
         </w:tabs>
+        <w:ind w:left="1080" w:firstLine="0"/>
+        <w:rPr>
+          <w:rFonts w:ascii="Georgia"/>
+          <w:color w:val="365F92"/>
+          <w:sz w:val="40"/>
+          <w:szCs w:val="40"/>
+        </w:rPr>
+      </w:pPr>
+    </w:p>
+    <w:p>
+      <w:pPr>
+        <w:pStyle w:val="2"/>
+        <w:tabs>
+          <w:tab w:val="left" w:pos="1901"/>
+        </w:tabs>
         <w:ind w:left="360" w:firstLine="0"/>
         <w:rPr>
           <w:rFonts w:ascii="Georgia"/>
@@ -6144,10 +6159,10 @@
           <w:noProof/>
         </w:rPr>
         <w:drawing>
-          <wp:inline distT="0" distB="0" distL="0" distR="0" wp14:anchorId="41CE7B78" wp14:editId="209E71E7">
-            <wp:extent cx="4657725" cy="6296025"/>
-            <wp:effectExtent l="0" t="0" r="9525" b="9525"/>
-            <wp:docPr id="15" name="Picture 15"/>
+          <wp:inline distT="0" distB="0" distL="0" distR="0" wp14:anchorId="4138E860" wp14:editId="025DDC3B">
+            <wp:extent cx="4655820" cy="5341620"/>
+            <wp:effectExtent l="0" t="0" r="0" b="0"/>
+            <wp:docPr id="765272535" name="صورة 1"/>
             <wp:cNvGraphicFramePr>
               <a:graphicFrameLocks xmlns:a="http://schemas.openxmlformats.org/drawingml/2006/main" noChangeAspect="1"/>
             </wp:cNvGraphicFramePr>
@@ -6155,7 +6170,7 @@
               <a:graphicData uri="http://schemas.openxmlformats.org/drawingml/2006/picture">
                 <pic:pic xmlns:pic="http://schemas.openxmlformats.org/drawingml/2006/picture">
                   <pic:nvPicPr>
-                    <pic:cNvPr id="0" name="Picture 38"/>
+                    <pic:cNvPr id="0" name="Picture 1"/>
                     <pic:cNvPicPr>
                       <a:picLocks noChangeAspect="1" noChangeArrowheads="1"/>
                     </pic:cNvPicPr>
@@ -6176,7 +6191,7 @@
                   <pic:spPr bwMode="auto">
                     <a:xfrm>
                       <a:off x="0" y="0"/>
-                      <a:ext cx="4657725" cy="6296025"/>
+                      <a:ext cx="4655820" cy="5341620"/>
                     </a:xfrm>
                     <a:prstGeom prst="rect">
                       <a:avLst/>
@@ -6193,6 +6208,10 @@
         </w:drawing>
       </w:r>
     </w:p>
+    <w:p/>
+    <w:p/>
+    <w:p/>
+    <w:p/>
     <w:p/>
     <w:p/>
     <w:p/>
@@ -17847,10 +17866,10 @@
           <w:noProof/>
         </w:rPr>
         <w:drawing>
-          <wp:inline distT="0" distB="0" distL="0" distR="0" wp14:anchorId="2BE6997A" wp14:editId="6DB664C5">
-            <wp:extent cx="4486275" cy="4010025"/>
-            <wp:effectExtent l="0" t="0" r="9525" b="9525"/>
-            <wp:docPr id="100" name="Picture 100" descr="Diagram&#10;&#10;Description automatically generated"/>
+          <wp:inline distT="0" distB="0" distL="0" distR="0" wp14:anchorId="34B3DB6C" wp14:editId="5DF3E023">
+            <wp:extent cx="4488180" cy="3817620"/>
+            <wp:effectExtent l="0" t="0" r="7620" b="0"/>
+            <wp:docPr id="475898628" name="صورة 2"/>
             <wp:cNvGraphicFramePr>
               <a:graphicFrameLocks xmlns:a="http://schemas.openxmlformats.org/drawingml/2006/main" noChangeAspect="1"/>
             </wp:cNvGraphicFramePr>
@@ -17858,7 +17877,7 @@
               <a:graphicData uri="http://schemas.openxmlformats.org/drawingml/2006/picture">
                 <pic:pic xmlns:pic="http://schemas.openxmlformats.org/drawingml/2006/picture">
                   <pic:nvPicPr>
-                    <pic:cNvPr id="100" name="Picture 100" descr="Diagram&#10;&#10;Description automatically generated"/>
+                    <pic:cNvPr id="0" name="Picture 2"/>
                     <pic:cNvPicPr>
                       <a:picLocks noChangeAspect="1" noChangeArrowheads="1"/>
                     </pic:cNvPicPr>
@@ -17879,7 +17898,7 @@
                   <pic:spPr bwMode="auto">
                     <a:xfrm>
                       <a:off x="0" y="0"/>
-                      <a:ext cx="4486275" cy="4010025"/>
+                      <a:ext cx="4488180" cy="3817620"/>
                     </a:xfrm>
                     <a:prstGeom prst="rect">
                       <a:avLst/>
@@ -17975,29 +17994,36 @@
     </w:p>
     <w:p>
       <w:pPr>
-        <w:ind w:firstLine="360"/>
-        <w:rPr>
-          <w:rFonts w:ascii="Georgia"/>
-          <w:color w:val="365F92"/>
-          <w:sz w:val="40"/>
-          <w:szCs w:val="40"/>
-        </w:rPr>
-      </w:pPr>
-    </w:p>
-    <w:p>
-      <w:pPr>
-        <w:ind w:firstLine="360"/>
-        <w:rPr>
-          <w:rFonts w:ascii="Georgia"/>
-          <w:color w:val="365F92"/>
-          <w:sz w:val="40"/>
-          <w:szCs w:val="40"/>
-        </w:rPr>
-      </w:pPr>
-    </w:p>
-    <w:p>
-      <w:pPr>
-        <w:ind w:firstLine="360"/>
+        <w:rPr>
+          <w:rFonts w:ascii="Georgia"/>
+          <w:color w:val="365F92"/>
+          <w:sz w:val="40"/>
+          <w:szCs w:val="40"/>
+        </w:rPr>
+      </w:pPr>
+    </w:p>
+    <w:p>
+      <w:pPr>
+        <w:rPr>
+          <w:rFonts w:ascii="Georgia"/>
+          <w:color w:val="365F92"/>
+          <w:sz w:val="40"/>
+          <w:szCs w:val="40"/>
+        </w:rPr>
+      </w:pPr>
+    </w:p>
+    <w:p>
+      <w:pPr>
+        <w:rPr>
+          <w:rFonts w:ascii="Georgia"/>
+          <w:color w:val="365F92"/>
+          <w:sz w:val="40"/>
+          <w:szCs w:val="40"/>
+        </w:rPr>
+      </w:pPr>
+    </w:p>
+    <w:p>
+      <w:pPr>
         <w:rPr>
           <w:rFonts w:ascii="Georgia"/>
           <w:color w:val="365F92"/>
@@ -19819,6 +19845,7 @@
   <w:style w:type="character" w:default="1" w:styleId="a0">
     <w:name w:val="Default Paragraph Font"/>
     <w:uiPriority w:val="1"/>
+    <w:semiHidden/>
     <w:unhideWhenUsed/>
   </w:style>
   <w:style w:type="table" w:default="1" w:styleId="a1">
